--- a/UserStories/UserStories_CardenasSalas_V2.docx
+++ b/UserStories/UserStories_CardenasSalas_V2.docx
@@ -278,7 +278,15 @@
         <w:jc w:val="both"/>
       </w:pPr>
       <w:r>
-        <w:t>Al pasar el mouse por encima de las barras, estas deben mostrar la cantidad correspondiente a la barra.</w:t>
+        <w:t xml:space="preserve">Al pasar el </w:t>
+      </w:r>
+      <w:proofErr w:type="gramStart"/>
+      <w:r>
+        <w:t>mouse</w:t>
+      </w:r>
+      <w:proofErr w:type="gramEnd"/>
+      <w:r>
+        <w:t xml:space="preserve"> por encima de las barras, estas deben mostrar la cantidad correspondiente a la barra.</w:t>
       </w:r>
     </w:p>
     <w:p>
@@ -482,7 +490,15 @@
         <w:jc w:val="both"/>
       </w:pPr>
       <w:r>
-        <w:t>Al pasar el mouse por encima de las barras, estas deben mostrar la cantidad correspondiente a la barra.</w:t>
+        <w:t xml:space="preserve">Al pasar el </w:t>
+      </w:r>
+      <w:proofErr w:type="gramStart"/>
+      <w:r>
+        <w:t>mouse</w:t>
+      </w:r>
+      <w:proofErr w:type="gramEnd"/>
+      <w:r>
+        <w:t xml:space="preserve"> por encima de las barras, estas deben mostrar la cantidad correspondiente a la barra.</w:t>
       </w:r>
     </w:p>
     <w:p>
@@ -864,7 +880,11 @@
         <w:t xml:space="preserve">, “administrativo”, estos serán los listados. </w:t>
       </w:r>
       <w:r>
-        <w:t xml:space="preserve">Esto con el propósito de </w:t>
+        <w:t xml:space="preserve">Esto con el propósito </w:t>
+      </w:r>
+      <w:proofErr w:type="gramStart"/>
+      <w:r>
+        <w:t xml:space="preserve">de </w:t>
       </w:r>
       <w:r>
         <w:t xml:space="preserve"> </w:t>
@@ -875,6 +895,7 @@
       <w:r>
         <w:t>antener</w:t>
       </w:r>
+      <w:proofErr w:type="gramEnd"/>
       <w:r>
         <w:t xml:space="preserve"> escalabilidad.</w:t>
       </w:r>
@@ -1031,7 +1052,15 @@
         <w:jc w:val="both"/>
       </w:pPr>
       <w:r>
-        <w:t>Al pasar el mouse por encima de las barras, estas deben mostrar la cantidad correspondiente a la barra.</w:t>
+        <w:t xml:space="preserve">Al pasar el </w:t>
+      </w:r>
+      <w:proofErr w:type="gramStart"/>
+      <w:r>
+        <w:t>mouse</w:t>
+      </w:r>
+      <w:proofErr w:type="gramEnd"/>
+      <w:r>
+        <w:t xml:space="preserve"> por encima de las barras, estas deben mostrar la cantidad correspondiente a la barra.</w:t>
       </w:r>
     </w:p>
     <w:p>
@@ -1239,7 +1268,15 @@
         <w:jc w:val="both"/>
       </w:pPr>
       <w:r>
-        <w:t>Al pasar el mouse por encima de las barras, estas deben mostrar la cantidad correspondiente a la barra.</w:t>
+        <w:t xml:space="preserve">Al pasar el </w:t>
+      </w:r>
+      <w:proofErr w:type="gramStart"/>
+      <w:r>
+        <w:t>mouse</w:t>
+      </w:r>
+      <w:proofErr w:type="gramEnd"/>
+      <w:r>
+        <w:t xml:space="preserve"> por encima de las barras, estas deben mostrar la cantidad correspondiente a la barra.</w:t>
       </w:r>
     </w:p>
     <w:p>
@@ -1693,7 +1730,15 @@
         <w:jc w:val="both"/>
       </w:pPr>
       <w:r>
-        <w:t>La visualización del dato numérico debe ser destacada y fácilmente visible en la parte superior del dashboard.</w:t>
+        <w:t xml:space="preserve">La visualización del dato numérico debe ser destacada y fácilmente visible en la parte superior del </w:t>
+      </w:r>
+      <w:proofErr w:type="spellStart"/>
+      <w:r>
+        <w:t>dashboard</w:t>
+      </w:r>
+      <w:proofErr w:type="spellEnd"/>
+      <w:r>
+        <w:t>.</w:t>
       </w:r>
     </w:p>
     <w:p>
@@ -1756,13 +1801,21 @@
         <w:t xml:space="preserve"> gráfica de barras que </w:t>
       </w:r>
       <w:r>
-        <w:t xml:space="preserve">me enseñe el total de libros </w:t>
+        <w:t xml:space="preserve">me enseñe el total de </w:t>
+      </w:r>
+      <w:proofErr w:type="gramStart"/>
+      <w:r>
+        <w:t xml:space="preserve">libros </w:t>
       </w:r>
       <w:r>
         <w:t xml:space="preserve"> </w:t>
       </w:r>
       <w:r>
-        <w:t xml:space="preserve">por facultad </w:t>
+        <w:t>por</w:t>
+      </w:r>
+      <w:proofErr w:type="gramEnd"/>
+      <w:r>
+        <w:t xml:space="preserve"> facultad </w:t>
       </w:r>
       <w:r>
         <w:t>que hay en la biblioteca en el día de la consulta.</w:t>
@@ -1955,7 +2008,15 @@
         <w:jc w:val="both"/>
       </w:pPr>
       <w:r>
-        <w:t>Al pasar el mouse por encima de las barras, estas deben mostrar la cantidad correspondiente a la barra.</w:t>
+        <w:t xml:space="preserve">Al pasar el </w:t>
+      </w:r>
+      <w:proofErr w:type="gramStart"/>
+      <w:r>
+        <w:t>mouse</w:t>
+      </w:r>
+      <w:proofErr w:type="gramEnd"/>
+      <w:r>
+        <w:t xml:space="preserve"> por encima de las barras, estas deben mostrar la cantidad correspondiente a la barra.</w:t>
       </w:r>
     </w:p>
     <w:p>
@@ -2148,7 +2209,15 @@
         <w:jc w:val="both"/>
       </w:pPr>
       <w:r>
-        <w:t>Al pasar el mouse por encima de las barras, estas deben mostrar la cantidad correspondiente a la barra.</w:t>
+        <w:t xml:space="preserve">Al pasar el </w:t>
+      </w:r>
+      <w:proofErr w:type="gramStart"/>
+      <w:r>
+        <w:t>mouse</w:t>
+      </w:r>
+      <w:proofErr w:type="gramEnd"/>
+      <w:r>
+        <w:t xml:space="preserve"> por encima de las barras, estas deben mostrar la cantidad correspondiente a la barra.</w:t>
       </w:r>
     </w:p>
     <w:p>
@@ -3705,15 +3774,29 @@
           <w:b/>
           <w:bCs/>
         </w:rPr>
-        <w:t>: Dashboard</w:t>
-      </w:r>
-    </w:p>
-    <w:p>
-      <w:pPr>
-        <w:jc w:val="both"/>
-      </w:pPr>
-      <w:r>
-        <w:t>Dashboard interactivo para consultar estadísticas relacionadas con la biblioteca</w:t>
+        <w:t xml:space="preserve">: </w:t>
+      </w:r>
+      <w:proofErr w:type="spellStart"/>
+      <w:r>
+        <w:rPr>
+          <w:b/>
+          <w:bCs/>
+        </w:rPr>
+        <w:t>Dashboard</w:t>
+      </w:r>
+      <w:proofErr w:type="spellEnd"/>
+    </w:p>
+    <w:p>
+      <w:pPr>
+        <w:jc w:val="both"/>
+      </w:pPr>
+      <w:proofErr w:type="spellStart"/>
+      <w:r>
+        <w:t>Dashboard</w:t>
+      </w:r>
+      <w:proofErr w:type="spellEnd"/>
+      <w:r>
+        <w:t xml:space="preserve"> interactivo para consultar estadísticas relacionadas con la biblioteca</w:t>
       </w:r>
       <w:r>
         <w:t xml:space="preserve"> y generar reportes.</w:t>
@@ -3776,8 +3859,17 @@
           <w:b/>
           <w:bCs/>
         </w:rPr>
-        <w:t>Módulo de KPIs</w:t>
-      </w:r>
+        <w:t xml:space="preserve">Módulo de </w:t>
+      </w:r>
+      <w:proofErr w:type="spellStart"/>
+      <w:r>
+        <w:rPr>
+          <w:b/>
+          <w:bCs/>
+        </w:rPr>
+        <w:t>KPIs</w:t>
+      </w:r>
+      <w:proofErr w:type="spellEnd"/>
     </w:p>
     <w:p>
       <w:pPr>
@@ -3793,7 +3885,15 @@
         <w:t xml:space="preserve">en la página de estadísticas de biblioteca </w:t>
       </w:r>
       <w:r>
-        <w:t>en donde se reúnan los KPIs correspondientes. Aparte, esta sección debe ser accesible por internet. Estos corresponden a:</w:t>
+        <w:t xml:space="preserve">en donde se reúnan los </w:t>
+      </w:r>
+      <w:proofErr w:type="spellStart"/>
+      <w:r>
+        <w:t>KPIs</w:t>
+      </w:r>
+      <w:proofErr w:type="spellEnd"/>
+      <w:r>
+        <w:t xml:space="preserve"> correspondientes. Aparte, esta sección debe ser accesible por internet. Estos corresponden a:</w:t>
       </w:r>
     </w:p>
     <w:p>
@@ -3895,11 +3995,16 @@
         <w:jc w:val="both"/>
       </w:pPr>
       <w:r>
-        <w:t xml:space="preserve">Géneros de libros </w:t>
+        <w:t xml:space="preserve">Géneros de </w:t>
+      </w:r>
+      <w:proofErr w:type="gramStart"/>
+      <w:r>
+        <w:t xml:space="preserve">libros </w:t>
       </w:r>
       <w:r>
         <w:t>.</w:t>
       </w:r>
+      <w:proofErr w:type="gramEnd"/>
     </w:p>
     <w:p>
       <w:pPr>
@@ -4007,7 +4112,15 @@
         <w:jc w:val="both"/>
       </w:pPr>
       <w:r>
-        <w:t>Se deben mostrar todos los KPIs según se hayan especificado.</w:t>
+        <w:t xml:space="preserve">Se deben mostrar todos los </w:t>
+      </w:r>
+      <w:proofErr w:type="spellStart"/>
+      <w:r>
+        <w:t>KPIs</w:t>
+      </w:r>
+      <w:proofErr w:type="spellEnd"/>
+      <w:r>
+        <w:t xml:space="preserve"> según se hayan especificado.</w:t>
       </w:r>
     </w:p>
     <w:p>
@@ -4078,7 +4191,15 @@
         <w:t xml:space="preserve">en la página de estadísticas de biblioteca </w:t>
       </w:r>
       <w:r>
-        <w:t>en donde pueda seleccionar el tipo de reporte que deseo generar para su descarga en archivo .xlsx . Esta sección debe ser accesible por internet.  Estos corresponde</w:t>
+        <w:t>en donde pueda seleccionar el tipo de reporte que deseo generar para su descarga en archivo .</w:t>
+      </w:r>
+      <w:proofErr w:type="gramStart"/>
+      <w:r>
+        <w:t>xlsx .</w:t>
+      </w:r>
+      <w:proofErr w:type="gramEnd"/>
+      <w:r>
+        <w:t xml:space="preserve"> Esta sección debe ser accesible por internet.  Estos corresponde</w:t>
       </w:r>
       <w:r>
         <w:t>n</w:t>
@@ -4150,11 +4271,16 @@
         <w:jc w:val="both"/>
       </w:pPr>
       <w:r>
-        <w:t xml:space="preserve">Libros inactivos </w:t>
+        <w:t xml:space="preserve">Libros </w:t>
+      </w:r>
+      <w:proofErr w:type="gramStart"/>
+      <w:r>
+        <w:t xml:space="preserve">inactivos </w:t>
       </w:r>
       <w:r>
         <w:t>.</w:t>
       </w:r>
+      <w:proofErr w:type="gramEnd"/>
     </w:p>
     <w:p>
       <w:pPr>
@@ -4250,32 +4376,50 @@
       <w:r>
         <w:rPr>
           <w:b/>
+          <w:highlight w:val="yellow"/>
         </w:rPr>
         <w:t>#HU-1</w:t>
       </w:r>
       <w:r>
         <w:rPr>
           <w:b/>
+          <w:highlight w:val="yellow"/>
         </w:rPr>
         <w:t>7</w:t>
       </w:r>
       <w:r>
         <w:rPr>
           <w:b/>
+          <w:highlight w:val="yellow"/>
         </w:rPr>
         <w:t xml:space="preserve"> </w:t>
       </w:r>
       <w:r>
         <w:rPr>
           <w:b/>
-        </w:rPr>
-        <w:t>Tendencia</w:t>
-      </w:r>
-      <w:r>
-        <w:rPr>
-          <w:b/>
-        </w:rPr>
-        <w:t xml:space="preserve"> basado en el criterio de búsqueda de la página de Alejandría.  </w:t>
+          <w:highlight w:val="yellow"/>
+        </w:rPr>
+        <w:t>Tendencia basad</w:t>
+      </w:r>
+      <w:r>
+        <w:rPr>
+          <w:b/>
+          <w:highlight w:val="yellow"/>
+        </w:rPr>
+        <w:t>a</w:t>
+      </w:r>
+      <w:r>
+        <w:rPr>
+          <w:b/>
+          <w:highlight w:val="yellow"/>
+        </w:rPr>
+        <w:t xml:space="preserve"> en el criterio de búsqueda de la página de Alejandría.</w:t>
+      </w:r>
+      <w:r>
+        <w:rPr>
+          <w:b/>
+        </w:rPr>
+        <w:t xml:space="preserve">  </w:t>
       </w:r>
     </w:p>
     <w:p>
@@ -4357,7 +4501,17 @@
         <w:t>el menú con los diez primeros criterios de búsqueda estará</w:t>
       </w:r>
       <w:r>
-        <w:t xml:space="preserve"> cargado, y al dar click en uno de los criterios de búsqueda, cargará la gráfica del criterio de búsqueda seleccionado</w:t>
+        <w:t xml:space="preserve"> cargado, y al dar </w:t>
+      </w:r>
+      <w:proofErr w:type="spellStart"/>
+      <w:proofErr w:type="gramStart"/>
+      <w:r>
+        <w:t>click</w:t>
+      </w:r>
+      <w:proofErr w:type="spellEnd"/>
+      <w:proofErr w:type="gramEnd"/>
+      <w:r>
+        <w:t xml:space="preserve"> en uno de los criterios de búsqueda, cargará la gráfica del criterio de búsqueda seleccionado</w:t>
       </w:r>
       <w:r>
         <w:t xml:space="preserve">. </w:t>
@@ -4438,14 +4592,16 @@
       <w:r>
         <w:rPr>
           <w:b/>
-        </w:rPr>
-        <w:t>#HU-1</w:t>
-      </w:r>
-      <w:r>
-        <w:rPr>
-          <w:b/>
-        </w:rPr>
-        <w:t>8</w:t>
+          <w:highlight w:val="yellow"/>
+        </w:rPr>
+        <w:t xml:space="preserve">#HU-18 </w:t>
+      </w:r>
+      <w:r>
+        <w:rPr>
+          <w:b/>
+          <w:highlight w:val="yellow"/>
+        </w:rPr>
+        <w:t>Proyección de préstamo de libros basado en los diez primeros libros más prestados.</w:t>
       </w:r>
       <w:r>
         <w:rPr>
@@ -4453,12 +4609,6 @@
         </w:rPr>
         <w:t xml:space="preserve"> </w:t>
       </w:r>
-      <w:r>
-        <w:rPr>
-          <w:b/>
-        </w:rPr>
-        <w:t xml:space="preserve">Proyección de préstamo de libros basado en los diez primeros libros más prestados. </w:t>
-      </w:r>
     </w:p>
     <w:p>
       <w:pPr>
@@ -4507,7 +4657,17 @@
         <w:t>,</w:t>
       </w:r>
       <w:r>
-        <w:t xml:space="preserve"> quisiera tener un menú donde estén enumerados los 10 criterios de búsqueda, y al hacer click en uno de estos, se visualice la gráfica de tendencia respectiva para un periodo de seis meses. </w:t>
+        <w:t xml:space="preserve"> quisiera tener un menú donde estén enumerados los 10 criterios de búsqueda, y al hacer </w:t>
+      </w:r>
+      <w:proofErr w:type="spellStart"/>
+      <w:proofErr w:type="gramStart"/>
+      <w:r>
+        <w:t>click</w:t>
+      </w:r>
+      <w:proofErr w:type="spellEnd"/>
+      <w:proofErr w:type="gramEnd"/>
+      <w:r>
+        <w:t xml:space="preserve"> en uno de estos, se visualice la gráfica de tendencia respectiva para un periodo de seis meses. </w:t>
       </w:r>
     </w:p>
     <w:p>
@@ -4535,7 +4695,17 @@
         <w:t>libros más prestados</w:t>
       </w:r>
       <w:r>
-        <w:t xml:space="preserve"> estará cargado, y al dar click en uno de</w:t>
+        <w:t xml:space="preserve"> estará cargado, y al dar </w:t>
+      </w:r>
+      <w:proofErr w:type="spellStart"/>
+      <w:proofErr w:type="gramStart"/>
+      <w:r>
+        <w:t>click</w:t>
+      </w:r>
+      <w:proofErr w:type="spellEnd"/>
+      <w:proofErr w:type="gramEnd"/>
+      <w:r>
+        <w:t xml:space="preserve"> en uno de</w:t>
       </w:r>
       <w:r>
         <w:t xml:space="preserve"> estos</w:t>
@@ -5933,6 +6103,7 @@
   <w:style w:type="character" w:default="1" w:styleId="DefaultParagraphFont">
     <w:name w:val="Default Paragraph Font"/>
     <w:uiPriority w:val="1"/>
+    <w:semiHidden/>
     <w:unhideWhenUsed/>
   </w:style>
   <w:style w:type="table" w:default="1" w:styleId="TableNormal">
@@ -6555,26 +6726,10 @@
 </file>
 
 <file path=customXml/item1.xml><?xml version="1.0" encoding="utf-8"?>
-<p:properties xmlns:p="http://schemas.microsoft.com/office/2006/metadata/properties" xmlns:xsi="http://www.w3.org/2001/XMLSchema-instance" xmlns:pc="http://schemas.microsoft.com/office/infopath/2007/PartnerControls">
-  <documentManagement>
-    <TaxCatchAll xmlns="eeb1eb79-a051-4c65-92fb-b7bda2935417" xsi:nil="true"/>
-    <lcf76f155ced4ddcb4097134ff3c332f xmlns="e71b0184-32bf-48c5-a1af-43d8d4d0056d">
-      <Terms xmlns="http://schemas.microsoft.com/office/infopath/2007/PartnerControls"/>
-    </lcf76f155ced4ddcb4097134ff3c332f>
-  </documentManagement>
-</p:properties>
+<b:Sources xmlns:b="http://schemas.openxmlformats.org/officeDocument/2006/bibliography" xmlns="http://schemas.openxmlformats.org/officeDocument/2006/bibliography" SelectedStyle="\APASixthEditionOfficeOnline.xsl" StyleName="APA" Version="6"/>
 </file>
 
 <file path=customXml/item2.xml><?xml version="1.0" encoding="utf-8"?>
-<?mso-contentType ?>
-<FormTemplates xmlns="http://schemas.microsoft.com/sharepoint/v3/contenttype/forms">
-  <Display>DocumentLibraryForm</Display>
-  <Edit>DocumentLibraryForm</Edit>
-  <New>DocumentLibraryForm</New>
-</FormTemplates>
-</file>
-
-<file path=customXml/item3.xml><?xml version="1.0" encoding="utf-8"?>
 <ct:contentTypeSchema xmlns:ct="http://schemas.microsoft.com/office/2006/metadata/contentType" xmlns:ma="http://schemas.microsoft.com/office/2006/metadata/properties/metaAttributes" ct:_="" ma:_="" ma:contentTypeName="Document" ma:contentTypeID="0x0101005835CD7C2D7EBA40B04189FCBEF31C87" ma:contentTypeVersion="11" ma:contentTypeDescription="Create a new document." ma:contentTypeScope="" ma:versionID="450dedddbaab0ea0ec12febe275fd4c8">
   <xsd:schema xmlns:xsd="http://www.w3.org/2001/XMLSchema" xmlns:xs="http://www.w3.org/2001/XMLSchema" xmlns:p="http://schemas.microsoft.com/office/2006/metadata/properties" xmlns:ns2="e71b0184-32bf-48c5-a1af-43d8d4d0056d" xmlns:ns3="eeb1eb79-a051-4c65-92fb-b7bda2935417" targetNamespace="http://schemas.microsoft.com/office/2006/metadata/properties" ma:root="true" ma:fieldsID="b628b345e28743496e7161f8bca8c29d" ns2:_="" ns3:_="">
     <xsd:import namespace="e71b0184-32bf-48c5-a1af-43d8d4d0056d"/>
@@ -6769,30 +6924,35 @@
 </ct:contentTypeSchema>
 </file>
 
+<file path=customXml/item3.xml><?xml version="1.0" encoding="utf-8"?>
+<?mso-contentType ?>
+<FormTemplates xmlns="http://schemas.microsoft.com/sharepoint/v3/contenttype/forms">
+  <Display>DocumentLibraryForm</Display>
+  <Edit>DocumentLibraryForm</Edit>
+  <New>DocumentLibraryForm</New>
+</FormTemplates>
+</file>
+
 <file path=customXml/item4.xml><?xml version="1.0" encoding="utf-8"?>
-<b:Sources xmlns:b="http://schemas.openxmlformats.org/officeDocument/2006/bibliography" xmlns="http://schemas.openxmlformats.org/officeDocument/2006/bibliography" SelectedStyle="\APASixthEditionOfficeOnline.xsl" StyleName="APA" Version="6"/>
+<p:properties xmlns:p="http://schemas.microsoft.com/office/2006/metadata/properties" xmlns:xsi="http://www.w3.org/2001/XMLSchema-instance" xmlns:pc="http://schemas.microsoft.com/office/infopath/2007/PartnerControls">
+  <documentManagement>
+    <TaxCatchAll xmlns="eeb1eb79-a051-4c65-92fb-b7bda2935417" xsi:nil="true"/>
+    <lcf76f155ced4ddcb4097134ff3c332f xmlns="e71b0184-32bf-48c5-a1af-43d8d4d0056d">
+      <Terms xmlns="http://schemas.microsoft.com/office/infopath/2007/PartnerControls"/>
+    </lcf76f155ced4ddcb4097134ff3c332f>
+  </documentManagement>
+</p:properties>
 </file>
 
 <file path=customXml/itemProps1.xml><?xml version="1.0" encoding="utf-8"?>
-<ds:datastoreItem xmlns:ds="http://schemas.openxmlformats.org/officeDocument/2006/customXml" ds:itemID="{08AA45DE-9EF1-41D9-8BE3-28AF89DE8AF2}">
+<ds:datastoreItem xmlns:ds="http://schemas.openxmlformats.org/officeDocument/2006/customXml" ds:itemID="{FB6D406E-7C40-48C9-982C-4E0E1B577D70}">
   <ds:schemaRefs>
-    <ds:schemaRef ds:uri="http://schemas.microsoft.com/office/2006/metadata/properties"/>
-    <ds:schemaRef ds:uri="http://schemas.microsoft.com/office/infopath/2007/PartnerControls"/>
-    <ds:schemaRef ds:uri="eeb1eb79-a051-4c65-92fb-b7bda2935417"/>
-    <ds:schemaRef ds:uri="e71b0184-32bf-48c5-a1af-43d8d4d0056d"/>
+    <ds:schemaRef ds:uri="http://schemas.openxmlformats.org/officeDocument/2006/bibliography"/>
   </ds:schemaRefs>
 </ds:datastoreItem>
 </file>
 
 <file path=customXml/itemProps2.xml><?xml version="1.0" encoding="utf-8"?>
-<ds:datastoreItem xmlns:ds="http://schemas.openxmlformats.org/officeDocument/2006/customXml" ds:itemID="{37E0F6AD-F8A2-494F-B404-5F3D1E637D4D}">
-  <ds:schemaRefs>
-    <ds:schemaRef ds:uri="http://schemas.microsoft.com/sharepoint/v3/contenttype/forms"/>
-  </ds:schemaRefs>
-</ds:datastoreItem>
-</file>
-
-<file path=customXml/itemProps3.xml><?xml version="1.0" encoding="utf-8"?>
 <ds:datastoreItem xmlns:ds="http://schemas.openxmlformats.org/officeDocument/2006/customXml" ds:itemID="{56A9BB9C-A867-4AFC-A1C1-0EC354AF7D2B}">
   <ds:schemaRefs>
     <ds:schemaRef ds:uri="http://schemas.microsoft.com/office/2006/metadata/contentType"/>
@@ -6811,10 +6971,21 @@
 </ds:datastoreItem>
 </file>
 
+<file path=customXml/itemProps3.xml><?xml version="1.0" encoding="utf-8"?>
+<ds:datastoreItem xmlns:ds="http://schemas.openxmlformats.org/officeDocument/2006/customXml" ds:itemID="{37E0F6AD-F8A2-494F-B404-5F3D1E637D4D}">
+  <ds:schemaRefs>
+    <ds:schemaRef ds:uri="http://schemas.microsoft.com/sharepoint/v3/contenttype/forms"/>
+  </ds:schemaRefs>
+</ds:datastoreItem>
+</file>
+
 <file path=customXml/itemProps4.xml><?xml version="1.0" encoding="utf-8"?>
-<ds:datastoreItem xmlns:ds="http://schemas.openxmlformats.org/officeDocument/2006/customXml" ds:itemID="{FB6D406E-7C40-48C9-982C-4E0E1B577D70}">
+<ds:datastoreItem xmlns:ds="http://schemas.openxmlformats.org/officeDocument/2006/customXml" ds:itemID="{08AA45DE-9EF1-41D9-8BE3-28AF89DE8AF2}">
   <ds:schemaRefs>
-    <ds:schemaRef ds:uri="http://schemas.openxmlformats.org/officeDocument/2006/bibliography"/>
+    <ds:schemaRef ds:uri="http://schemas.microsoft.com/office/2006/metadata/properties"/>
+    <ds:schemaRef ds:uri="http://schemas.microsoft.com/office/infopath/2007/PartnerControls"/>
+    <ds:schemaRef ds:uri="eeb1eb79-a051-4c65-92fb-b7bda2935417"/>
+    <ds:schemaRef ds:uri="e71b0184-32bf-48c5-a1af-43d8d4d0056d"/>
   </ds:schemaRefs>
 </ds:datastoreItem>
 </file>
--- a/UserStories/UserStories_CardenasSalas_V2.docx
+++ b/UserStories/UserStories_CardenasSalas_V2.docx
@@ -4766,6 +4766,219 @@
         <w:jc w:val="both"/>
       </w:pPr>
     </w:p>
+    <w:p>
+      <w:pPr>
+        <w:jc w:val="both"/>
+      </w:pPr>
+    </w:p>
+    <w:p>
+      <w:pPr>
+        <w:ind w:left="142"/>
+        <w:jc w:val="both"/>
+        <w:rPr>
+          <w:b/>
+          <w:bCs/>
+        </w:rPr>
+      </w:pPr>
+      <w:r>
+        <w:rPr>
+          <w:b/>
+          <w:highlight w:val="yellow"/>
+        </w:rPr>
+        <w:t>#HU-1</w:t>
+      </w:r>
+      <w:r>
+        <w:rPr>
+          <w:b/>
+          <w:highlight w:val="yellow"/>
+        </w:rPr>
+        <w:t>9</w:t>
+      </w:r>
+      <w:r>
+        <w:rPr>
+          <w:b/>
+          <w:highlight w:val="yellow"/>
+        </w:rPr>
+        <w:t xml:space="preserve"> </w:t>
+      </w:r>
+      <w:r>
+        <w:rPr>
+          <w:b/>
+        </w:rPr>
+        <w:t xml:space="preserve">Gráficas en favoritos </w:t>
+      </w:r>
+    </w:p>
+    <w:p>
+      <w:pPr>
+        <w:jc w:val="both"/>
+      </w:pPr>
+      <w:r>
+        <w:t xml:space="preserve">Como administrativo, quisiera tener una </w:t>
+      </w:r>
+      <w:r>
+        <w:t>opción dentro de las gráficas</w:t>
+      </w:r>
+      <w:r>
+        <w:t>, ya sea un botón o un cuadro seleccionable, para designar cuáles son mis gráficas favoritas</w:t>
+      </w:r>
+      <w:r>
+        <w:t xml:space="preserve">, </w:t>
+      </w:r>
+      <w:r>
+        <w:t>para que, al ingresar al sistema, las gráficas favoritas aparezcan primero, en el mismo orden en que las seleccioné</w:t>
+      </w:r>
+      <w:r>
+        <w:t>. La selección se debe</w:t>
+      </w:r>
+      <w:r>
+        <w:t xml:space="preserve"> presentar entre sesiones.</w:t>
+      </w:r>
+    </w:p>
+    <w:p>
+      <w:pPr>
+        <w:ind w:left="708"/>
+        <w:jc w:val="both"/>
+      </w:pPr>
+      <w:r>
+        <w:t>Para esta historia se debe:</w:t>
+      </w:r>
+    </w:p>
+    <w:p>
+      <w:pPr>
+        <w:pStyle w:val="ListParagraph"/>
+        <w:numPr>
+          <w:ilvl w:val="0"/>
+          <w:numId w:val="6"/>
+        </w:numPr>
+        <w:jc w:val="both"/>
+      </w:pPr>
+      <w:r>
+        <w:t xml:space="preserve">Tener en cuenta que, al ingresar a la página, </w:t>
+      </w:r>
+      <w:r>
+        <w:t xml:space="preserve">se mostrarán primero las gráficas seleccionadas como favoritas, </w:t>
+      </w:r>
+      <w:r>
+        <w:t xml:space="preserve">en el orden en que fueron seleccionadas. Es decir, la primera gráfica en ser seleccionada como favorita, se mostrará de primera, y así sucesivamente. </w:t>
+      </w:r>
+    </w:p>
+    <w:p>
+      <w:pPr>
+        <w:pStyle w:val="ListParagraph"/>
+        <w:numPr>
+          <w:ilvl w:val="0"/>
+          <w:numId w:val="6"/>
+        </w:numPr>
+        <w:jc w:val="both"/>
+      </w:pPr>
+      <w:r>
+        <w:lastRenderedPageBreak/>
+        <w:t xml:space="preserve">Si una gráfica se elimina de favoritos, la siguiente gráfica tomará su lugar. </w:t>
+      </w:r>
+    </w:p>
+    <w:p>
+      <w:pPr>
+        <w:pStyle w:val="ListParagraph"/>
+        <w:ind w:left="502"/>
+        <w:jc w:val="both"/>
+      </w:pPr>
+    </w:p>
+    <w:p>
+      <w:pPr>
+        <w:ind w:left="708"/>
+        <w:jc w:val="both"/>
+        <w:rPr>
+          <w:b/>
+          <w:bCs/>
+          <w:i/>
+          <w:iCs/>
+        </w:rPr>
+      </w:pPr>
+      <w:r>
+        <w:rPr>
+          <w:b/>
+          <w:bCs/>
+          <w:i/>
+          <w:iCs/>
+        </w:rPr>
+        <w:t>Criterios de aceptación:</w:t>
+      </w:r>
+    </w:p>
+    <w:p>
+      <w:pPr>
+        <w:pStyle w:val="ListParagraph"/>
+        <w:numPr>
+          <w:ilvl w:val="0"/>
+          <w:numId w:val="8"/>
+        </w:numPr>
+        <w:jc w:val="both"/>
+        <w:rPr>
+          <w:i/>
+          <w:iCs/>
+        </w:rPr>
+      </w:pPr>
+      <w:r>
+        <w:rPr>
+          <w:i/>
+          <w:iCs/>
+        </w:rPr>
+        <w:t>Cada gráfica muestra un control visible (icono de estrella o casilla) que permite marcarla o desmarcarla como favorita.</w:t>
+      </w:r>
+    </w:p>
+    <w:p>
+      <w:pPr>
+        <w:pStyle w:val="ListParagraph"/>
+        <w:numPr>
+          <w:ilvl w:val="0"/>
+          <w:numId w:val="8"/>
+        </w:numPr>
+        <w:jc w:val="both"/>
+        <w:rPr>
+          <w:i/>
+          <w:iCs/>
+        </w:rPr>
+      </w:pPr>
+      <w:r>
+        <w:rPr>
+          <w:i/>
+          <w:iCs/>
+        </w:rPr>
+        <w:t xml:space="preserve">Al marcar/desmarcar, el cambio se guarda de forma persistente por </w:t>
+      </w:r>
+      <w:r>
+        <w:rPr>
+          <w:i/>
+          <w:iCs/>
+        </w:rPr>
+        <w:t>navegador.</w:t>
+      </w:r>
+    </w:p>
+    <w:p>
+      <w:pPr>
+        <w:pStyle w:val="ListParagraph"/>
+        <w:numPr>
+          <w:ilvl w:val="0"/>
+          <w:numId w:val="8"/>
+        </w:numPr>
+        <w:jc w:val="both"/>
+        <w:rPr>
+          <w:i/>
+          <w:iCs/>
+        </w:rPr>
+      </w:pPr>
+      <w:r>
+        <w:rPr>
+          <w:i/>
+          <w:iCs/>
+        </w:rPr>
+        <w:t>El cambio de estado se refleja de inmediato en la interfaz (actualización del icono) sin recargar la página.</w:t>
+      </w:r>
+    </w:p>
+    <w:p>
+      <w:pPr>
+        <w:jc w:val="both"/>
+      </w:pPr>
+    </w:p>
     <w:sectPr>
       <w:pgSz w:w="12240" w:h="15840"/>
       <w:pgMar w:top="1440" w:right="1440" w:bottom="1440" w:left="1440" w:header="708" w:footer="708" w:gutter="0"/>
@@ -5253,16 +5466,16 @@
     </w:lvl>
   </w:abstractNum>
   <w:abstractNum w:abstractNumId="4" w15:restartNumberingAfterBreak="0">
-    <w:nsid w:val="62F06080"/>
+    <w:nsid w:val="3F155A50"/>
     <w:multiLevelType w:val="hybridMultilevel"/>
-    <w:tmpl w:val="D1FC668C"/>
+    <w:tmpl w:val="D804C960"/>
     <w:lvl w:ilvl="0" w:tplc="240A0001">
       <w:start w:val="1"/>
       <w:numFmt w:val="bullet"/>
       <w:lvlText w:val=""/>
       <w:lvlJc w:val="left"/>
       <w:pPr>
-        <w:ind w:left="720" w:hanging="360"/>
+        <w:ind w:left="1428" w:hanging="360"/>
       </w:pPr>
       <w:rPr>
         <w:rFonts w:ascii="Symbol" w:hAnsi="Symbol" w:hint="default"/>
@@ -5274,7 +5487,7 @@
       <w:lvlText w:val="o"/>
       <w:lvlJc w:val="left"/>
       <w:pPr>
-        <w:ind w:left="1440" w:hanging="360"/>
+        <w:ind w:left="2148" w:hanging="360"/>
       </w:pPr>
       <w:rPr>
         <w:rFonts w:ascii="Courier New" w:hAnsi="Courier New" w:cs="Courier New" w:hint="default"/>
@@ -5286,7 +5499,7 @@
       <w:lvlText w:val=""/>
       <w:lvlJc w:val="left"/>
       <w:pPr>
-        <w:ind w:left="2160" w:hanging="360"/>
+        <w:ind w:left="2868" w:hanging="360"/>
       </w:pPr>
       <w:rPr>
         <w:rFonts w:ascii="Wingdings" w:hAnsi="Wingdings" w:hint="default"/>
@@ -5298,7 +5511,7 @@
       <w:lvlText w:val=""/>
       <w:lvlJc w:val="left"/>
       <w:pPr>
-        <w:ind w:left="2880" w:hanging="360"/>
+        <w:ind w:left="3588" w:hanging="360"/>
       </w:pPr>
       <w:rPr>
         <w:rFonts w:ascii="Symbol" w:hAnsi="Symbol" w:hint="default"/>
@@ -5310,7 +5523,7 @@
       <w:lvlText w:val="o"/>
       <w:lvlJc w:val="left"/>
       <w:pPr>
-        <w:ind w:left="3600" w:hanging="360"/>
+        <w:ind w:left="4308" w:hanging="360"/>
       </w:pPr>
       <w:rPr>
         <w:rFonts w:ascii="Courier New" w:hAnsi="Courier New" w:cs="Courier New" w:hint="default"/>
@@ -5322,7 +5535,7 @@
       <w:lvlText w:val=""/>
       <w:lvlJc w:val="left"/>
       <w:pPr>
-        <w:ind w:left="4320" w:hanging="360"/>
+        <w:ind w:left="5028" w:hanging="360"/>
       </w:pPr>
       <w:rPr>
         <w:rFonts w:ascii="Wingdings" w:hAnsi="Wingdings" w:hint="default"/>
@@ -5334,7 +5547,7 @@
       <w:lvlText w:val=""/>
       <w:lvlJc w:val="left"/>
       <w:pPr>
-        <w:ind w:left="5040" w:hanging="360"/>
+        <w:ind w:left="5748" w:hanging="360"/>
       </w:pPr>
       <w:rPr>
         <w:rFonts w:ascii="Symbol" w:hAnsi="Symbol" w:hint="default"/>
@@ -5346,7 +5559,7 @@
       <w:lvlText w:val="o"/>
       <w:lvlJc w:val="left"/>
       <w:pPr>
-        <w:ind w:left="5760" w:hanging="360"/>
+        <w:ind w:left="6468" w:hanging="360"/>
       </w:pPr>
       <w:rPr>
         <w:rFonts w:ascii="Courier New" w:hAnsi="Courier New" w:cs="Courier New" w:hint="default"/>
@@ -5358,7 +5571,7 @@
       <w:lvlText w:val=""/>
       <w:lvlJc w:val="left"/>
       <w:pPr>
-        <w:ind w:left="6480" w:hanging="360"/>
+        <w:ind w:left="7188" w:hanging="360"/>
       </w:pPr>
       <w:rPr>
         <w:rFonts w:ascii="Wingdings" w:hAnsi="Wingdings" w:hint="default"/>
@@ -5366,9 +5579,121 @@
     </w:lvl>
   </w:abstractNum>
   <w:abstractNum w:abstractNumId="5" w15:restartNumberingAfterBreak="0">
-    <w:nsid w:val="632F4D6F"/>
+    <w:nsid w:val="5094012E"/>
     <w:multiLevelType w:val="hybridMultilevel"/>
-    <w:tmpl w:val="BF522F52"/>
+    <w:tmpl w:val="7F4045BE"/>
+    <w:lvl w:ilvl="0" w:tplc="01961434">
+      <w:numFmt w:val="bullet"/>
+      <w:lvlText w:val="-"/>
+      <w:lvlJc w:val="left"/>
+      <w:pPr>
+        <w:ind w:left="1428" w:hanging="360"/>
+      </w:pPr>
+      <w:rPr>
+        <w:rFonts w:ascii="Aptos" w:eastAsiaTheme="minorHAnsi" w:hAnsi="Aptos" w:cstheme="minorBidi" w:hint="default"/>
+      </w:rPr>
+    </w:lvl>
+    <w:lvl w:ilvl="1" w:tplc="FFFFFFFF" w:tentative="1">
+      <w:start w:val="1"/>
+      <w:numFmt w:val="bullet"/>
+      <w:lvlText w:val="o"/>
+      <w:lvlJc w:val="left"/>
+      <w:pPr>
+        <w:ind w:left="2148" w:hanging="360"/>
+      </w:pPr>
+      <w:rPr>
+        <w:rFonts w:ascii="Courier New" w:hAnsi="Courier New" w:cs="Courier New" w:hint="default"/>
+      </w:rPr>
+    </w:lvl>
+    <w:lvl w:ilvl="2" w:tplc="FFFFFFFF" w:tentative="1">
+      <w:start w:val="1"/>
+      <w:numFmt w:val="bullet"/>
+      <w:lvlText w:val=""/>
+      <w:lvlJc w:val="left"/>
+      <w:pPr>
+        <w:ind w:left="2868" w:hanging="360"/>
+      </w:pPr>
+      <w:rPr>
+        <w:rFonts w:ascii="Wingdings" w:hAnsi="Wingdings" w:hint="default"/>
+      </w:rPr>
+    </w:lvl>
+    <w:lvl w:ilvl="3" w:tplc="FFFFFFFF" w:tentative="1">
+      <w:start w:val="1"/>
+      <w:numFmt w:val="bullet"/>
+      <w:lvlText w:val=""/>
+      <w:lvlJc w:val="left"/>
+      <w:pPr>
+        <w:ind w:left="3588" w:hanging="360"/>
+      </w:pPr>
+      <w:rPr>
+        <w:rFonts w:ascii="Symbol" w:hAnsi="Symbol" w:hint="default"/>
+      </w:rPr>
+    </w:lvl>
+    <w:lvl w:ilvl="4" w:tplc="FFFFFFFF" w:tentative="1">
+      <w:start w:val="1"/>
+      <w:numFmt w:val="bullet"/>
+      <w:lvlText w:val="o"/>
+      <w:lvlJc w:val="left"/>
+      <w:pPr>
+        <w:ind w:left="4308" w:hanging="360"/>
+      </w:pPr>
+      <w:rPr>
+        <w:rFonts w:ascii="Courier New" w:hAnsi="Courier New" w:cs="Courier New" w:hint="default"/>
+      </w:rPr>
+    </w:lvl>
+    <w:lvl w:ilvl="5" w:tplc="FFFFFFFF" w:tentative="1">
+      <w:start w:val="1"/>
+      <w:numFmt w:val="bullet"/>
+      <w:lvlText w:val=""/>
+      <w:lvlJc w:val="left"/>
+      <w:pPr>
+        <w:ind w:left="5028" w:hanging="360"/>
+      </w:pPr>
+      <w:rPr>
+        <w:rFonts w:ascii="Wingdings" w:hAnsi="Wingdings" w:hint="default"/>
+      </w:rPr>
+    </w:lvl>
+    <w:lvl w:ilvl="6" w:tplc="FFFFFFFF" w:tentative="1">
+      <w:start w:val="1"/>
+      <w:numFmt w:val="bullet"/>
+      <w:lvlText w:val=""/>
+      <w:lvlJc w:val="left"/>
+      <w:pPr>
+        <w:ind w:left="5748" w:hanging="360"/>
+      </w:pPr>
+      <w:rPr>
+        <w:rFonts w:ascii="Symbol" w:hAnsi="Symbol" w:hint="default"/>
+      </w:rPr>
+    </w:lvl>
+    <w:lvl w:ilvl="7" w:tplc="FFFFFFFF" w:tentative="1">
+      <w:start w:val="1"/>
+      <w:numFmt w:val="bullet"/>
+      <w:lvlText w:val="o"/>
+      <w:lvlJc w:val="left"/>
+      <w:pPr>
+        <w:ind w:left="6468" w:hanging="360"/>
+      </w:pPr>
+      <w:rPr>
+        <w:rFonts w:ascii="Courier New" w:hAnsi="Courier New" w:cs="Courier New" w:hint="default"/>
+      </w:rPr>
+    </w:lvl>
+    <w:lvl w:ilvl="8" w:tplc="FFFFFFFF" w:tentative="1">
+      <w:start w:val="1"/>
+      <w:numFmt w:val="bullet"/>
+      <w:lvlText w:val=""/>
+      <w:lvlJc w:val="left"/>
+      <w:pPr>
+        <w:ind w:left="7188" w:hanging="360"/>
+      </w:pPr>
+      <w:rPr>
+        <w:rFonts w:ascii="Wingdings" w:hAnsi="Wingdings" w:hint="default"/>
+      </w:rPr>
+    </w:lvl>
+  </w:abstractNum>
+  <w:abstractNum w:abstractNumId="6" w15:restartNumberingAfterBreak="0">
+    <w:nsid w:val="62F06080"/>
+    <w:multiLevelType w:val="hybridMultilevel"/>
+    <w:tmpl w:val="D1FC668C"/>
     <w:lvl w:ilvl="0" w:tplc="240A0001">
       <w:start w:val="1"/>
       <w:numFmt w:val="bullet"/>
@@ -5478,23 +5803,142 @@
       </w:rPr>
     </w:lvl>
   </w:abstractNum>
+  <w:abstractNum w:abstractNumId="7" w15:restartNumberingAfterBreak="0">
+    <w:nsid w:val="632F4D6F"/>
+    <w:multiLevelType w:val="hybridMultilevel"/>
+    <w:tmpl w:val="BF522F52"/>
+    <w:lvl w:ilvl="0" w:tplc="240A0001">
+      <w:start w:val="1"/>
+      <w:numFmt w:val="bullet"/>
+      <w:lvlText w:val=""/>
+      <w:lvlJc w:val="left"/>
+      <w:pPr>
+        <w:ind w:left="720" w:hanging="360"/>
+      </w:pPr>
+      <w:rPr>
+        <w:rFonts w:ascii="Symbol" w:hAnsi="Symbol" w:hint="default"/>
+      </w:rPr>
+    </w:lvl>
+    <w:lvl w:ilvl="1" w:tplc="240A0003" w:tentative="1">
+      <w:start w:val="1"/>
+      <w:numFmt w:val="bullet"/>
+      <w:lvlText w:val="o"/>
+      <w:lvlJc w:val="left"/>
+      <w:pPr>
+        <w:ind w:left="1440" w:hanging="360"/>
+      </w:pPr>
+      <w:rPr>
+        <w:rFonts w:ascii="Courier New" w:hAnsi="Courier New" w:cs="Courier New" w:hint="default"/>
+      </w:rPr>
+    </w:lvl>
+    <w:lvl w:ilvl="2" w:tplc="240A0005" w:tentative="1">
+      <w:start w:val="1"/>
+      <w:numFmt w:val="bullet"/>
+      <w:lvlText w:val=""/>
+      <w:lvlJc w:val="left"/>
+      <w:pPr>
+        <w:ind w:left="2160" w:hanging="360"/>
+      </w:pPr>
+      <w:rPr>
+        <w:rFonts w:ascii="Wingdings" w:hAnsi="Wingdings" w:hint="default"/>
+      </w:rPr>
+    </w:lvl>
+    <w:lvl w:ilvl="3" w:tplc="240A0001" w:tentative="1">
+      <w:start w:val="1"/>
+      <w:numFmt w:val="bullet"/>
+      <w:lvlText w:val=""/>
+      <w:lvlJc w:val="left"/>
+      <w:pPr>
+        <w:ind w:left="2880" w:hanging="360"/>
+      </w:pPr>
+      <w:rPr>
+        <w:rFonts w:ascii="Symbol" w:hAnsi="Symbol" w:hint="default"/>
+      </w:rPr>
+    </w:lvl>
+    <w:lvl w:ilvl="4" w:tplc="240A0003" w:tentative="1">
+      <w:start w:val="1"/>
+      <w:numFmt w:val="bullet"/>
+      <w:lvlText w:val="o"/>
+      <w:lvlJc w:val="left"/>
+      <w:pPr>
+        <w:ind w:left="3600" w:hanging="360"/>
+      </w:pPr>
+      <w:rPr>
+        <w:rFonts w:ascii="Courier New" w:hAnsi="Courier New" w:cs="Courier New" w:hint="default"/>
+      </w:rPr>
+    </w:lvl>
+    <w:lvl w:ilvl="5" w:tplc="240A0005" w:tentative="1">
+      <w:start w:val="1"/>
+      <w:numFmt w:val="bullet"/>
+      <w:lvlText w:val=""/>
+      <w:lvlJc w:val="left"/>
+      <w:pPr>
+        <w:ind w:left="4320" w:hanging="360"/>
+      </w:pPr>
+      <w:rPr>
+        <w:rFonts w:ascii="Wingdings" w:hAnsi="Wingdings" w:hint="default"/>
+      </w:rPr>
+    </w:lvl>
+    <w:lvl w:ilvl="6" w:tplc="240A0001" w:tentative="1">
+      <w:start w:val="1"/>
+      <w:numFmt w:val="bullet"/>
+      <w:lvlText w:val=""/>
+      <w:lvlJc w:val="left"/>
+      <w:pPr>
+        <w:ind w:left="5040" w:hanging="360"/>
+      </w:pPr>
+      <w:rPr>
+        <w:rFonts w:ascii="Symbol" w:hAnsi="Symbol" w:hint="default"/>
+      </w:rPr>
+    </w:lvl>
+    <w:lvl w:ilvl="7" w:tplc="240A0003" w:tentative="1">
+      <w:start w:val="1"/>
+      <w:numFmt w:val="bullet"/>
+      <w:lvlText w:val="o"/>
+      <w:lvlJc w:val="left"/>
+      <w:pPr>
+        <w:ind w:left="5760" w:hanging="360"/>
+      </w:pPr>
+      <w:rPr>
+        <w:rFonts w:ascii="Courier New" w:hAnsi="Courier New" w:cs="Courier New" w:hint="default"/>
+      </w:rPr>
+    </w:lvl>
+    <w:lvl w:ilvl="8" w:tplc="240A0005" w:tentative="1">
+      <w:start w:val="1"/>
+      <w:numFmt w:val="bullet"/>
+      <w:lvlText w:val=""/>
+      <w:lvlJc w:val="left"/>
+      <w:pPr>
+        <w:ind w:left="6480" w:hanging="360"/>
+      </w:pPr>
+      <w:rPr>
+        <w:rFonts w:ascii="Wingdings" w:hAnsi="Wingdings" w:hint="default"/>
+      </w:rPr>
+    </w:lvl>
+  </w:abstractNum>
   <w:num w:numId="1" w16cid:durableId="2065450284">
     <w:abstractNumId w:val="0"/>
   </w:num>
   <w:num w:numId="2" w16cid:durableId="2111008410">
-    <w:abstractNumId w:val="4"/>
+    <w:abstractNumId w:val="6"/>
   </w:num>
   <w:num w:numId="3" w16cid:durableId="1063795179">
     <w:abstractNumId w:val="3"/>
   </w:num>
   <w:num w:numId="4" w16cid:durableId="1358310198">
-    <w:abstractNumId w:val="5"/>
+    <w:abstractNumId w:val="7"/>
   </w:num>
   <w:num w:numId="5" w16cid:durableId="1182663161">
     <w:abstractNumId w:val="1"/>
   </w:num>
   <w:num w:numId="6" w16cid:durableId="644553495">
     <w:abstractNumId w:val="2"/>
+  </w:num>
+  <w:num w:numId="7" w16cid:durableId="304890532">
+    <w:abstractNumId w:val="4"/>
+  </w:num>
+  <w:num w:numId="8" w16cid:durableId="1744066039">
+    <w:abstractNumId w:val="5"/>
   </w:num>
 </w:numbering>
 </file>
@@ -6103,7 +6547,6 @@
   <w:style w:type="character" w:default="1" w:styleId="DefaultParagraphFont">
     <w:name w:val="Default Paragraph Font"/>
     <w:uiPriority w:val="1"/>
-    <w:semiHidden/>
     <w:unhideWhenUsed/>
   </w:style>
   <w:style w:type="table" w:default="1" w:styleId="TableNormal">
@@ -6726,7 +7169,12 @@
 </file>
 
 <file path=customXml/item1.xml><?xml version="1.0" encoding="utf-8"?>
-<b:Sources xmlns:b="http://schemas.openxmlformats.org/officeDocument/2006/bibliography" xmlns="http://schemas.openxmlformats.org/officeDocument/2006/bibliography" SelectedStyle="\APASixthEditionOfficeOnline.xsl" StyleName="APA" Version="6"/>
+<?mso-contentType ?>
+<FormTemplates xmlns="http://schemas.microsoft.com/sharepoint/v3/contenttype/forms">
+  <Display>DocumentLibraryForm</Display>
+  <Edit>DocumentLibraryForm</Edit>
+  <New>DocumentLibraryForm</New>
+</FormTemplates>
 </file>
 
 <file path=customXml/item2.xml><?xml version="1.0" encoding="utf-8"?>
@@ -6925,12 +7373,7 @@
 </file>
 
 <file path=customXml/item3.xml><?xml version="1.0" encoding="utf-8"?>
-<?mso-contentType ?>
-<FormTemplates xmlns="http://schemas.microsoft.com/sharepoint/v3/contenttype/forms">
-  <Display>DocumentLibraryForm</Display>
-  <Edit>DocumentLibraryForm</Edit>
-  <New>DocumentLibraryForm</New>
-</FormTemplates>
+<b:Sources xmlns:b="http://schemas.openxmlformats.org/officeDocument/2006/bibliography" xmlns="http://schemas.openxmlformats.org/officeDocument/2006/bibliography" SelectedStyle="\APASixthEditionOfficeOnline.xsl" StyleName="APA" Version="6"/>
 </file>
 
 <file path=customXml/item4.xml><?xml version="1.0" encoding="utf-8"?>
@@ -6945,9 +7388,9 @@
 </file>
 
 <file path=customXml/itemProps1.xml><?xml version="1.0" encoding="utf-8"?>
-<ds:datastoreItem xmlns:ds="http://schemas.openxmlformats.org/officeDocument/2006/customXml" ds:itemID="{FB6D406E-7C40-48C9-982C-4E0E1B577D70}">
+<ds:datastoreItem xmlns:ds="http://schemas.openxmlformats.org/officeDocument/2006/customXml" ds:itemID="{37E0F6AD-F8A2-494F-B404-5F3D1E637D4D}">
   <ds:schemaRefs>
-    <ds:schemaRef ds:uri="http://schemas.openxmlformats.org/officeDocument/2006/bibliography"/>
+    <ds:schemaRef ds:uri="http://schemas.microsoft.com/sharepoint/v3/contenttype/forms"/>
   </ds:schemaRefs>
 </ds:datastoreItem>
 </file>
@@ -6972,9 +7415,9 @@
 </file>
 
 <file path=customXml/itemProps3.xml><?xml version="1.0" encoding="utf-8"?>
-<ds:datastoreItem xmlns:ds="http://schemas.openxmlformats.org/officeDocument/2006/customXml" ds:itemID="{37E0F6AD-F8A2-494F-B404-5F3D1E637D4D}">
+<ds:datastoreItem xmlns:ds="http://schemas.openxmlformats.org/officeDocument/2006/customXml" ds:itemID="{FB6D406E-7C40-48C9-982C-4E0E1B577D70}">
   <ds:schemaRefs>
-    <ds:schemaRef ds:uri="http://schemas.microsoft.com/sharepoint/v3/contenttype/forms"/>
+    <ds:schemaRef ds:uri="http://schemas.openxmlformats.org/officeDocument/2006/bibliography"/>
   </ds:schemaRefs>
 </ds:datastoreItem>
 </file>

--- a/UserStories/UserStories_CardenasSalas_V2.docx
+++ b/UserStories/UserStories_CardenasSalas_V2.docx
@@ -278,15 +278,7 @@
         <w:jc w:val="both"/>
       </w:pPr>
       <w:r>
-        <w:t xml:space="preserve">Al pasar el </w:t>
-      </w:r>
-      <w:proofErr w:type="gramStart"/>
-      <w:r>
-        <w:t>mouse</w:t>
-      </w:r>
-      <w:proofErr w:type="gramEnd"/>
-      <w:r>
-        <w:t xml:space="preserve"> por encima de las barras, estas deben mostrar la cantidad correspondiente a la barra.</w:t>
+        <w:t>Al pasar el mouse por encima de las barras, estas deben mostrar la cantidad correspondiente a la barra.</w:t>
       </w:r>
     </w:p>
     <w:p>
@@ -490,15 +482,7 @@
         <w:jc w:val="both"/>
       </w:pPr>
       <w:r>
-        <w:t xml:space="preserve">Al pasar el </w:t>
-      </w:r>
-      <w:proofErr w:type="gramStart"/>
-      <w:r>
-        <w:t>mouse</w:t>
-      </w:r>
-      <w:proofErr w:type="gramEnd"/>
-      <w:r>
-        <w:t xml:space="preserve"> por encima de las barras, estas deben mostrar la cantidad correspondiente a la barra.</w:t>
+        <w:t>Al pasar el mouse por encima de las barras, estas deben mostrar la cantidad correspondiente a la barra.</w:t>
       </w:r>
     </w:p>
     <w:p>
@@ -880,11 +864,7 @@
         <w:t xml:space="preserve">, “administrativo”, estos serán los listados. </w:t>
       </w:r>
       <w:r>
-        <w:t xml:space="preserve">Esto con el propósito </w:t>
-      </w:r>
-      <w:proofErr w:type="gramStart"/>
-      <w:r>
-        <w:t xml:space="preserve">de </w:t>
+        <w:t xml:space="preserve">Esto con el propósito de </w:t>
       </w:r>
       <w:r>
         <w:t xml:space="preserve"> </w:t>
@@ -895,7 +875,6 @@
       <w:r>
         <w:t>antener</w:t>
       </w:r>
-      <w:proofErr w:type="gramEnd"/>
       <w:r>
         <w:t xml:space="preserve"> escalabilidad.</w:t>
       </w:r>
@@ -1052,15 +1031,7 @@
         <w:jc w:val="both"/>
       </w:pPr>
       <w:r>
-        <w:t xml:space="preserve">Al pasar el </w:t>
-      </w:r>
-      <w:proofErr w:type="gramStart"/>
-      <w:r>
-        <w:t>mouse</w:t>
-      </w:r>
-      <w:proofErr w:type="gramEnd"/>
-      <w:r>
-        <w:t xml:space="preserve"> por encima de las barras, estas deben mostrar la cantidad correspondiente a la barra.</w:t>
+        <w:t>Al pasar el mouse por encima de las barras, estas deben mostrar la cantidad correspondiente a la barra.</w:t>
       </w:r>
     </w:p>
     <w:p>
@@ -1268,15 +1239,7 @@
         <w:jc w:val="both"/>
       </w:pPr>
       <w:r>
-        <w:t xml:space="preserve">Al pasar el </w:t>
-      </w:r>
-      <w:proofErr w:type="gramStart"/>
-      <w:r>
-        <w:t>mouse</w:t>
-      </w:r>
-      <w:proofErr w:type="gramEnd"/>
-      <w:r>
-        <w:t xml:space="preserve"> por encima de las barras, estas deben mostrar la cantidad correspondiente a la barra.</w:t>
+        <w:t>Al pasar el mouse por encima de las barras, estas deben mostrar la cantidad correspondiente a la barra.</w:t>
       </w:r>
     </w:p>
     <w:p>
@@ -1730,35 +1693,27 @@
         <w:jc w:val="both"/>
       </w:pPr>
       <w:r>
-        <w:t xml:space="preserve">La visualización del dato numérico debe ser destacada y fácilmente visible en la parte superior del </w:t>
-      </w:r>
-      <w:proofErr w:type="spellStart"/>
-      <w:r>
-        <w:t>dashboard</w:t>
-      </w:r>
-      <w:proofErr w:type="spellEnd"/>
+        <w:t>La visualización del dato numérico debe ser destacada y fácilmente visible en la parte superior del dashboard.</w:t>
+      </w:r>
+    </w:p>
+    <w:p>
+      <w:pPr>
+        <w:pStyle w:val="ListParagraph"/>
+        <w:numPr>
+          <w:ilvl w:val="0"/>
+          <w:numId w:val="6"/>
+        </w:numPr>
+        <w:jc w:val="both"/>
+      </w:pPr>
+      <w:r>
+        <w:t>El número mostrado debe estar formateado adecuadamente con separadores de miles</w:t>
+      </w:r>
       <w:r>
         <w:t>.</w:t>
       </w:r>
     </w:p>
     <w:p>
       <w:pPr>
-        <w:pStyle w:val="ListParagraph"/>
-        <w:numPr>
-          <w:ilvl w:val="0"/>
-          <w:numId w:val="6"/>
-        </w:numPr>
-        <w:jc w:val="both"/>
-      </w:pPr>
-      <w:r>
-        <w:t>El número mostrado debe estar formateado adecuadamente con separadores de miles</w:t>
-      </w:r>
-      <w:r>
-        <w:t>.</w:t>
-      </w:r>
-    </w:p>
-    <w:p>
-      <w:pPr>
         <w:jc w:val="both"/>
         <w:rPr>
           <w:b/>
@@ -1801,21 +1756,13 @@
         <w:t xml:space="preserve"> gráfica de barras que </w:t>
       </w:r>
       <w:r>
-        <w:t xml:space="preserve">me enseñe el total de </w:t>
-      </w:r>
-      <w:proofErr w:type="gramStart"/>
-      <w:r>
-        <w:t xml:space="preserve">libros </w:t>
+        <w:t xml:space="preserve">me enseñe el total de libros </w:t>
       </w:r>
       <w:r>
         <w:t xml:space="preserve"> </w:t>
       </w:r>
       <w:r>
-        <w:t>por</w:t>
-      </w:r>
-      <w:proofErr w:type="gramEnd"/>
-      <w:r>
-        <w:t xml:space="preserve"> facultad </w:t>
+        <w:t xml:space="preserve">por facultad </w:t>
       </w:r>
       <w:r>
         <w:t>que hay en la biblioteca en el día de la consulta.</w:t>
@@ -2008,15 +1955,7 @@
         <w:jc w:val="both"/>
       </w:pPr>
       <w:r>
-        <w:t xml:space="preserve">Al pasar el </w:t>
-      </w:r>
-      <w:proofErr w:type="gramStart"/>
-      <w:r>
-        <w:t>mouse</w:t>
-      </w:r>
-      <w:proofErr w:type="gramEnd"/>
-      <w:r>
-        <w:t xml:space="preserve"> por encima de las barras, estas deben mostrar la cantidad correspondiente a la barra.</w:t>
+        <w:t>Al pasar el mouse por encima de las barras, estas deben mostrar la cantidad correspondiente a la barra.</w:t>
       </w:r>
     </w:p>
     <w:p>
@@ -2209,15 +2148,7 @@
         <w:jc w:val="both"/>
       </w:pPr>
       <w:r>
-        <w:t xml:space="preserve">Al pasar el </w:t>
-      </w:r>
-      <w:proofErr w:type="gramStart"/>
-      <w:r>
-        <w:t>mouse</w:t>
-      </w:r>
-      <w:proofErr w:type="gramEnd"/>
-      <w:r>
-        <w:t xml:space="preserve"> por encima de las barras, estas deben mostrar la cantidad correspondiente a la barra.</w:t>
+        <w:t>Al pasar el mouse por encima de las barras, estas deben mostrar la cantidad correspondiente a la barra.</w:t>
       </w:r>
     </w:p>
     <w:p>
@@ -3516,25 +3447,21 @@
         <w:pStyle w:val="ListParagraph"/>
         <w:numPr>
           <w:ilvl w:val="0"/>
-          <w:numId w:val="6"/>
-        </w:numPr>
-        <w:jc w:val="both"/>
-      </w:pPr>
-      <w:r>
-        <w:t xml:space="preserve">El reporte .xlsx </w:t>
-      </w:r>
-      <w:r>
-        <w:t>se genera con las columnas indicadas.</w:t>
-      </w:r>
-    </w:p>
-    <w:p>
-      <w:pPr>
-        <w:pStyle w:val="ListParagraph"/>
-        <w:numPr>
-          <w:ilvl w:val="0"/>
-          <w:numId w:val="6"/>
-        </w:numPr>
-        <w:jc w:val="both"/>
+          <w:numId w:val="10"/>
+        </w:numPr>
+      </w:pPr>
+      <w:bookmarkStart w:id="0" w:name="_Hlk199279293"/>
+      <w:r>
+        <w:t>El reporte .xlsx se genera con las columnas indicadas.</w:t>
+      </w:r>
+    </w:p>
+    <w:p>
+      <w:pPr>
+        <w:pStyle w:val="ListParagraph"/>
+        <w:numPr>
+          <w:ilvl w:val="0"/>
+          <w:numId w:val="10"/>
+        </w:numPr>
       </w:pPr>
       <w:r>
         <w:t>Los datos se muestran de forma ordenada.</w:t>
@@ -3545,9 +3472,8 @@
         <w:pStyle w:val="ListParagraph"/>
         <w:numPr>
           <w:ilvl w:val="0"/>
-          <w:numId w:val="6"/>
-        </w:numPr>
-        <w:jc w:val="both"/>
+          <w:numId w:val="10"/>
+        </w:numPr>
       </w:pPr>
       <w:r>
         <w:t xml:space="preserve">Los datos que se muestran pertenecen únicamente a ejemplares físicos </w:t>
@@ -3564,12 +3490,15 @@
         <w:pStyle w:val="ListParagraph"/>
         <w:numPr>
           <w:ilvl w:val="0"/>
-          <w:numId w:val="6"/>
-        </w:numPr>
-        <w:jc w:val="both"/>
-      </w:pPr>
-      <w:r>
-        <w:t>Se debe validar la entrada de fechas y se previene rangos inválidos.</w:t>
+          <w:numId w:val="10"/>
+        </w:numPr>
+      </w:pPr>
+      <w:r>
+        <w:t>Se debe validar la entrada de fechas y se previene rangos inválidos</w:t>
+      </w:r>
+      <w:bookmarkEnd w:id="0"/>
+      <w:r>
+        <w:t>.</w:t>
       </w:r>
     </w:p>
     <w:p>
@@ -3774,29 +3703,15 @@
           <w:b/>
           <w:bCs/>
         </w:rPr>
-        <w:t xml:space="preserve">: </w:t>
-      </w:r>
-      <w:proofErr w:type="spellStart"/>
-      <w:r>
-        <w:rPr>
-          <w:b/>
-          <w:bCs/>
-        </w:rPr>
-        <w:t>Dashboard</w:t>
-      </w:r>
-      <w:proofErr w:type="spellEnd"/>
-    </w:p>
-    <w:p>
-      <w:pPr>
-        <w:jc w:val="both"/>
-      </w:pPr>
-      <w:proofErr w:type="spellStart"/>
-      <w:r>
-        <w:t>Dashboard</w:t>
-      </w:r>
-      <w:proofErr w:type="spellEnd"/>
-      <w:r>
-        <w:t xml:space="preserve"> interactivo para consultar estadísticas relacionadas con la biblioteca</w:t>
+        <w:t>: Dashboard</w:t>
+      </w:r>
+    </w:p>
+    <w:p>
+      <w:pPr>
+        <w:jc w:val="both"/>
+      </w:pPr>
+      <w:r>
+        <w:t>Dashboard interactivo para consultar estadísticas relacionadas con la biblioteca</w:t>
       </w:r>
       <w:r>
         <w:t xml:space="preserve"> y generar reportes.</w:t>
@@ -3859,17 +3774,8 @@
           <w:b/>
           <w:bCs/>
         </w:rPr>
-        <w:t xml:space="preserve">Módulo de </w:t>
-      </w:r>
-      <w:proofErr w:type="spellStart"/>
-      <w:r>
-        <w:rPr>
-          <w:b/>
-          <w:bCs/>
-        </w:rPr>
-        <w:t>KPIs</w:t>
-      </w:r>
-      <w:proofErr w:type="spellEnd"/>
+        <w:t>Módulo de KPIs</w:t>
+      </w:r>
     </w:p>
     <w:p>
       <w:pPr>
@@ -3885,15 +3791,7 @@
         <w:t xml:space="preserve">en la página de estadísticas de biblioteca </w:t>
       </w:r>
       <w:r>
-        <w:t xml:space="preserve">en donde se reúnan los </w:t>
-      </w:r>
-      <w:proofErr w:type="spellStart"/>
-      <w:r>
-        <w:t>KPIs</w:t>
-      </w:r>
-      <w:proofErr w:type="spellEnd"/>
-      <w:r>
-        <w:t xml:space="preserve"> correspondientes. Aparte, esta sección debe ser accesible por internet. Estos corresponden a:</w:t>
+        <w:t>en donde se reúnan los KPIs correspondientes. Aparte, esta sección debe ser accesible por internet. Estos corresponden a:</w:t>
       </w:r>
     </w:p>
     <w:p>
@@ -3995,16 +3893,11 @@
         <w:jc w:val="both"/>
       </w:pPr>
       <w:r>
-        <w:t xml:space="preserve">Géneros de </w:t>
-      </w:r>
-      <w:proofErr w:type="gramStart"/>
-      <w:r>
-        <w:t xml:space="preserve">libros </w:t>
+        <w:t xml:space="preserve">Géneros de libros </w:t>
       </w:r>
       <w:r>
         <w:t>.</w:t>
       </w:r>
-      <w:proofErr w:type="gramEnd"/>
     </w:p>
     <w:p>
       <w:pPr>
@@ -4079,6 +3972,102 @@
     <w:p>
       <w:pPr>
         <w:pStyle w:val="ListParagraph"/>
+        <w:numPr>
+          <w:ilvl w:val="0"/>
+          <w:numId w:val="3"/>
+        </w:numPr>
+        <w:spacing w:after="0"/>
+        <w:jc w:val="both"/>
+        <w:rPr>
+          <w:rFonts w:eastAsiaTheme="minorEastAsia"/>
+          <w:lang w:val="es"/>
+        </w:rPr>
+      </w:pPr>
+      <w:r>
+        <w:rPr>
+          <w:b/>
+          <w:highlight w:val="yellow"/>
+        </w:rPr>
+        <w:t>Tendencia basad</w:t>
+      </w:r>
+      <w:r>
+        <w:rPr>
+          <w:b/>
+          <w:highlight w:val="yellow"/>
+        </w:rPr>
+        <w:t>a</w:t>
+      </w:r>
+      <w:r>
+        <w:rPr>
+          <w:b/>
+          <w:highlight w:val="yellow"/>
+        </w:rPr>
+        <w:t xml:space="preserve"> en el criterio de búsqueda de la página de Alejandría.</w:t>
+      </w:r>
+    </w:p>
+    <w:p>
+      <w:pPr>
+        <w:pStyle w:val="ListParagraph"/>
+        <w:numPr>
+          <w:ilvl w:val="0"/>
+          <w:numId w:val="3"/>
+        </w:numPr>
+        <w:spacing w:after="0"/>
+        <w:jc w:val="both"/>
+        <w:rPr>
+          <w:rFonts w:eastAsiaTheme="minorEastAsia"/>
+          <w:lang w:val="es"/>
+        </w:rPr>
+      </w:pPr>
+      <w:r>
+        <w:rPr>
+          <w:b/>
+          <w:highlight w:val="yellow"/>
+        </w:rPr>
+        <w:t>Proyección de préstamo de libros basado en los diez primeros libros más prestados.</w:t>
+      </w:r>
+    </w:p>
+    <w:p>
+      <w:pPr>
+        <w:pStyle w:val="ListParagraph"/>
+        <w:numPr>
+          <w:ilvl w:val="0"/>
+          <w:numId w:val="3"/>
+        </w:numPr>
+        <w:spacing w:after="0"/>
+        <w:jc w:val="both"/>
+        <w:rPr>
+          <w:rFonts w:eastAsiaTheme="minorEastAsia"/>
+          <w:lang w:val="es"/>
+        </w:rPr>
+      </w:pPr>
+      <w:r>
+        <w:rPr>
+          <w:b/>
+        </w:rPr>
+        <w:t xml:space="preserve">Tendencia basada en las temáticas </w:t>
+      </w:r>
+      <w:r>
+        <w:rPr>
+          <w:b/>
+        </w:rPr>
+        <w:t>que más frecuentan los usuarios de biblioteca.</w:t>
+      </w:r>
+    </w:p>
+    <w:p>
+      <w:pPr>
+        <w:pStyle w:val="ListParagraph"/>
+        <w:spacing w:after="0"/>
+        <w:jc w:val="both"/>
+        <w:rPr>
+          <w:rFonts w:eastAsiaTheme="minorEastAsia"/>
+          <w:lang w:val="es"/>
+        </w:rPr>
+      </w:pPr>
+    </w:p>
+    <w:p>
+      <w:pPr>
+        <w:pStyle w:val="ListParagraph"/>
         <w:jc w:val="both"/>
       </w:pPr>
     </w:p>
@@ -4112,15 +4101,8 @@
         <w:jc w:val="both"/>
       </w:pPr>
       <w:r>
-        <w:t xml:space="preserve">Se deben mostrar todos los </w:t>
-      </w:r>
-      <w:proofErr w:type="spellStart"/>
-      <w:r>
-        <w:t>KPIs</w:t>
-      </w:r>
-      <w:proofErr w:type="spellEnd"/>
-      <w:r>
-        <w:t xml:space="preserve"> según se hayan especificado.</w:t>
+        <w:lastRenderedPageBreak/>
+        <w:t>Se deben mostrar todos los KPIs según se hayan especificado.</w:t>
       </w:r>
     </w:p>
     <w:p>
@@ -4191,15 +4173,7 @@
         <w:t xml:space="preserve">en la página de estadísticas de biblioteca </w:t>
       </w:r>
       <w:r>
-        <w:t>en donde pueda seleccionar el tipo de reporte que deseo generar para su descarga en archivo .</w:t>
-      </w:r>
-      <w:proofErr w:type="gramStart"/>
-      <w:r>
-        <w:t>xlsx .</w:t>
-      </w:r>
-      <w:proofErr w:type="gramEnd"/>
-      <w:r>
-        <w:t xml:space="preserve"> Esta sección debe ser accesible por internet.  Estos corresponde</w:t>
+        <w:t>en donde pueda seleccionar el tipo de reporte que deseo generar para su descarga en archivo .xlsx . Esta sección debe ser accesible por internet.  Estos corresponde</w:t>
       </w:r>
       <w:r>
         <w:t>n</w:t>
@@ -4271,16 +4245,11 @@
         <w:jc w:val="both"/>
       </w:pPr>
       <w:r>
-        <w:t xml:space="preserve">Libros </w:t>
-      </w:r>
-      <w:proofErr w:type="gramStart"/>
-      <w:r>
-        <w:t xml:space="preserve">inactivos </w:t>
+        <w:t xml:space="preserve">Libros inactivos </w:t>
       </w:r>
       <w:r>
         <w:t>.</w:t>
       </w:r>
-      <w:proofErr w:type="gramEnd"/>
     </w:p>
     <w:p>
       <w:pPr>
@@ -4495,23 +4464,14 @@
         <w:jc w:val="both"/>
       </w:pPr>
       <w:r>
+        <w:lastRenderedPageBreak/>
         <w:t xml:space="preserve">Tener en cuenta que, al ingresar a la página, </w:t>
       </w:r>
       <w:r>
         <w:t>el menú con los diez primeros criterios de búsqueda estará</w:t>
       </w:r>
       <w:r>
-        <w:t xml:space="preserve"> cargado, y al dar </w:t>
-      </w:r>
-      <w:proofErr w:type="spellStart"/>
-      <w:proofErr w:type="gramStart"/>
-      <w:r>
-        <w:t>click</w:t>
-      </w:r>
-      <w:proofErr w:type="spellEnd"/>
-      <w:proofErr w:type="gramEnd"/>
-      <w:r>
-        <w:t xml:space="preserve"> en uno de los criterios de búsqueda, cargará la gráfica del criterio de búsqueda seleccionado</w:t>
+        <w:t xml:space="preserve"> cargado, y al dar click en uno de los criterios de búsqueda, cargará la gráfica del criterio de búsqueda seleccionado</w:t>
       </w:r>
       <w:r>
         <w:t xml:space="preserve">. </w:t>
@@ -4555,7 +4515,6 @@
         <w:jc w:val="both"/>
       </w:pPr>
       <w:r>
-        <w:lastRenderedPageBreak/>
         <w:t>Las gráficas se deben actualizar correctamente, con los datos correspondientes, al cargar la página y/o al cambiar las fechas.</w:t>
       </w:r>
     </w:p>
@@ -4657,17 +4616,7 @@
         <w:t>,</w:t>
       </w:r>
       <w:r>
-        <w:t xml:space="preserve"> quisiera tener un menú donde estén enumerados los 10 criterios de búsqueda, y al hacer </w:t>
-      </w:r>
-      <w:proofErr w:type="spellStart"/>
-      <w:proofErr w:type="gramStart"/>
-      <w:r>
-        <w:t>click</w:t>
-      </w:r>
-      <w:proofErr w:type="spellEnd"/>
-      <w:proofErr w:type="gramEnd"/>
-      <w:r>
-        <w:t xml:space="preserve"> en uno de estos, se visualice la gráfica de tendencia respectiva para un periodo de seis meses. </w:t>
+        <w:t xml:space="preserve"> quisiera tener un menú donde estén enumerados los 10 criterios de búsqueda, y al hacer click en uno de estos, se visualice la gráfica de tendencia respectiva para un periodo de seis meses. </w:t>
       </w:r>
     </w:p>
     <w:p>
@@ -4695,17 +4644,7 @@
         <w:t>libros más prestados</w:t>
       </w:r>
       <w:r>
-        <w:t xml:space="preserve"> estará cargado, y al dar </w:t>
-      </w:r>
-      <w:proofErr w:type="spellStart"/>
-      <w:proofErr w:type="gramStart"/>
-      <w:r>
-        <w:t>click</w:t>
-      </w:r>
-      <w:proofErr w:type="spellEnd"/>
-      <w:proofErr w:type="gramEnd"/>
-      <w:r>
-        <w:t xml:space="preserve"> en uno de</w:t>
+        <w:t xml:space="preserve"> estará cargado, y al dar click en uno de</w:t>
       </w:r>
       <w:r>
         <w:t xml:space="preserve"> estos</w:t>
@@ -4813,10 +4752,7 @@
         <w:jc w:val="both"/>
       </w:pPr>
       <w:r>
-        <w:t xml:space="preserve">Como administrativo, quisiera tener una </w:t>
-      </w:r>
-      <w:r>
-        <w:t>opción dentro de las gráficas</w:t>
+        <w:t>Como administrativo, quisiera tener una opción dentro de las gráficas</w:t>
       </w:r>
       <w:r>
         <w:t>, ya sea un botón o un cuadro seleccionable, para designar cuáles son mis gráficas favoritas</w:t>
@@ -4840,6 +4776,7 @@
         <w:jc w:val="both"/>
       </w:pPr>
       <w:r>
+        <w:lastRenderedPageBreak/>
         <w:t>Para esta historia se debe:</w:t>
       </w:r>
     </w:p>
@@ -4872,7 +4809,6 @@
         <w:jc w:val="both"/>
       </w:pPr>
       <w:r>
-        <w:lastRenderedPageBreak/>
         <w:t xml:space="preserve">Si una gráfica se elimina de favoritos, la siguiente gráfica tomará su lugar. </w:t>
       </w:r>
     </w:p>
@@ -4943,35 +4879,264 @@
           <w:i/>
           <w:iCs/>
         </w:rPr>
-        <w:t xml:space="preserve">Al marcar/desmarcar, el cambio se guarda de forma persistente por </w:t>
-      </w:r>
-      <w:r>
+        <w:t>Al marcar/desmarcar, el cambio se guarda de forma persistente por navegador.</w:t>
+      </w:r>
+    </w:p>
+    <w:p>
+      <w:pPr>
+        <w:pStyle w:val="ListParagraph"/>
+        <w:numPr>
+          <w:ilvl w:val="0"/>
+          <w:numId w:val="8"/>
+        </w:numPr>
+        <w:jc w:val="both"/>
         <w:rPr>
           <w:i/>
           <w:iCs/>
         </w:rPr>
-        <w:t>navegador.</w:t>
-      </w:r>
-    </w:p>
-    <w:p>
-      <w:pPr>
-        <w:pStyle w:val="ListParagraph"/>
-        <w:numPr>
-          <w:ilvl w:val="0"/>
-          <w:numId w:val="8"/>
-        </w:numPr>
-        <w:jc w:val="both"/>
+      </w:pPr>
+      <w:r>
         <w:rPr>
           <w:i/>
           <w:iCs/>
         </w:rPr>
-      </w:pPr>
-      <w:r>
-        <w:rPr>
+        <w:t>El cambio de estado se refleja de inmediato en la interfaz (actualización del icono) sin recargar la página.</w:t>
+      </w:r>
+    </w:p>
+    <w:p>
+      <w:pPr>
+        <w:ind w:left="142"/>
+        <w:jc w:val="both"/>
+        <w:rPr>
+          <w:b/>
+          <w:bCs/>
+        </w:rPr>
+      </w:pPr>
+      <w:r>
+        <w:rPr>
+          <w:b/>
+          <w:highlight w:val="yellow"/>
+        </w:rPr>
+        <w:t>HU-</w:t>
+      </w:r>
+      <w:r>
+        <w:rPr>
+          <w:b/>
+          <w:highlight w:val="yellow"/>
+        </w:rPr>
+        <w:t>20</w:t>
+      </w:r>
+      <w:r>
+        <w:rPr>
+          <w:b/>
+          <w:highlight w:val="yellow"/>
+        </w:rPr>
+        <w:t xml:space="preserve"> </w:t>
+      </w:r>
+      <w:r>
+        <w:rPr>
+          <w:b/>
+        </w:rPr>
+        <w:t>Tendencia basada en las temáticas que más frecuentan los usuarios de biblioteca.</w:t>
+      </w:r>
+    </w:p>
+    <w:p>
+      <w:pPr>
+        <w:ind w:left="142"/>
+        <w:jc w:val="both"/>
+      </w:pPr>
+      <w:r>
+        <w:t xml:space="preserve">Como administrativo, quisiera </w:t>
+      </w:r>
+      <w:r>
+        <w:t>tener</w:t>
+      </w:r>
+      <w:r>
+        <w:t xml:space="preserve"> una gráfica que muestre la tendencia</w:t>
+      </w:r>
+      <w:r>
+        <w:t xml:space="preserve"> de</w:t>
+      </w:r>
+      <w:r>
+        <w:t xml:space="preserve"> </w:t>
+      </w:r>
+      <w:r>
+        <w:rPr>
+          <w:bCs/>
+        </w:rPr>
+        <w:t>las temáticas que más frecuentan los usuarios de biblioteca</w:t>
+      </w:r>
+      <w:r>
+        <w:rPr>
+          <w:b/>
+        </w:rPr>
+        <w:t xml:space="preserve"> </w:t>
+      </w:r>
+      <w:r>
+        <w:t xml:space="preserve">durante un período de 24 meses. </w:t>
+      </w:r>
+      <w:r>
+        <w:t>Estas temáticas se determinan por medio del decimal Dewey de los libros prestados a los usuarios de biblioteca. P</w:t>
+      </w:r>
+      <w:r>
+        <w:t xml:space="preserve">ara seleccionar </w:t>
+      </w:r>
+      <w:r>
+        <w:t xml:space="preserve">la temática </w:t>
+      </w:r>
+      <w:r>
+        <w:t>que</w:t>
+      </w:r>
+      <w:r>
+        <w:t xml:space="preserve"> deseo</w:t>
+      </w:r>
+      <w:r>
+        <w:t xml:space="preserve"> observar su tendencia</w:t>
+      </w:r>
+      <w:r>
+        <w:t xml:space="preserve">, </w:t>
+      </w:r>
+      <w:r>
+        <w:t xml:space="preserve">debo </w:t>
+      </w:r>
+      <w:r>
+        <w:t xml:space="preserve">contar con un menú que enumere </w:t>
+      </w:r>
+      <w:r>
+        <w:t>las 10 temáticas</w:t>
+      </w:r>
+      <w:r>
+        <w:t xml:space="preserve"> (campos de conocimiento) que corresponden al decimal Dewey</w:t>
+      </w:r>
+      <w:r>
+        <w:t>, y</w:t>
+      </w:r>
+      <w:r>
+        <w:t xml:space="preserve"> al hacer clic en </w:t>
+      </w:r>
+      <w:r>
+        <w:t>una de ellas</w:t>
+      </w:r>
+      <w:r>
+        <w:t>, se mostrará la</w:t>
+      </w:r>
+      <w:r>
+        <w:t xml:space="preserve"> gráfica de</w:t>
+      </w:r>
+      <w:r>
+        <w:t xml:space="preserve"> tendencia </w:t>
+      </w:r>
+      <w:r>
+        <w:t>perteneciente a la temática seleccionada en un</w:t>
+      </w:r>
+      <w:r>
+        <w:t xml:space="preserve"> </w:t>
+      </w:r>
+      <w:r>
+        <w:t>período de 24 meses</w:t>
+      </w:r>
+      <w:r>
+        <w:t>, contando desde el día actual</w:t>
+      </w:r>
+      <w:r>
+        <w:t>.</w:t>
+      </w:r>
+      <w:r>
+        <w:t xml:space="preserve"> Para esta historia se debe:</w:t>
+      </w:r>
+    </w:p>
+    <w:p>
+      <w:pPr>
+        <w:pStyle w:val="ListParagraph"/>
+        <w:numPr>
+          <w:ilvl w:val="0"/>
+          <w:numId w:val="6"/>
+        </w:numPr>
+        <w:jc w:val="both"/>
+      </w:pPr>
+      <w:r>
+        <w:t xml:space="preserve">Tener en cuenta que, al ingresar a la página, el menú </w:t>
+      </w:r>
+      <w:r>
+        <w:t>con las temáticas</w:t>
+      </w:r>
+      <w:r>
+        <w:t xml:space="preserve"> estará cargado, y al dar click en uno de</w:t>
+      </w:r>
+      <w:r>
+        <w:t>estos</w:t>
+      </w:r>
+      <w:r>
+        <w:t>, cargará la gráfica de</w:t>
+      </w:r>
+      <w:r>
+        <w:t xml:space="preserve"> la temática </w:t>
+      </w:r>
+      <w:r>
+        <w:t>seleccionad</w:t>
+      </w:r>
+      <w:r>
+        <w:t>a</w:t>
+      </w:r>
+      <w:r>
+        <w:t xml:space="preserve">. </w:t>
+      </w:r>
+    </w:p>
+    <w:p>
+      <w:pPr>
+        <w:pStyle w:val="ListParagraph"/>
+        <w:ind w:left="502"/>
+        <w:jc w:val="both"/>
+      </w:pPr>
+    </w:p>
+    <w:p>
+      <w:pPr>
+        <w:ind w:left="708"/>
+        <w:jc w:val="both"/>
+        <w:rPr>
+          <w:b/>
+          <w:bCs/>
           <w:i/>
           <w:iCs/>
         </w:rPr>
-        <w:t>El cambio de estado se refleja de inmediato en la interfaz (actualización del icono) sin recargar la página.</w:t>
+      </w:pPr>
+      <w:r>
+        <w:rPr>
+          <w:b/>
+          <w:bCs/>
+          <w:i/>
+          <w:iCs/>
+        </w:rPr>
+        <w:t>Criterios de aceptación:</w:t>
+      </w:r>
+    </w:p>
+    <w:p>
+      <w:pPr>
+        <w:pStyle w:val="ListParagraph"/>
+        <w:numPr>
+          <w:ilvl w:val="0"/>
+          <w:numId w:val="6"/>
+        </w:numPr>
+        <w:jc w:val="both"/>
+      </w:pPr>
+      <w:r>
+        <w:t>Las gráficas se deben actualizar correctamente, con los datos correspondientes, al cargar la página y/o al cambiar las fechas.</w:t>
+      </w:r>
+    </w:p>
+    <w:p>
+      <w:pPr>
+        <w:pStyle w:val="ListParagraph"/>
+        <w:numPr>
+          <w:ilvl w:val="0"/>
+          <w:numId w:val="6"/>
+        </w:numPr>
+        <w:jc w:val="both"/>
+      </w:pPr>
+      <w:r>
+        <w:t>El eje X debe mostrar marcadores mensuales claros (ej. “Ene ’24”, “Feb ’24”</w:t>
+      </w:r>
+      <w:r>
+        <w:t>)</w:t>
       </w:r>
     </w:p>
     <w:p>
@@ -5132,6 +5297,119 @@
     </w:lvl>
   </w:abstractNum>
   <w:abstractNum w:abstractNumId="1" w15:restartNumberingAfterBreak="0">
+    <w:nsid w:val="040C6D99"/>
+    <w:multiLevelType w:val="hybridMultilevel"/>
+    <w:tmpl w:val="B4780F10"/>
+    <w:lvl w:ilvl="0" w:tplc="240A0001">
+      <w:start w:val="1"/>
+      <w:numFmt w:val="bullet"/>
+      <w:lvlText w:val=""/>
+      <w:lvlJc w:val="left"/>
+      <w:pPr>
+        <w:ind w:left="720" w:hanging="360"/>
+      </w:pPr>
+      <w:rPr>
+        <w:rFonts w:ascii="Symbol" w:hAnsi="Symbol" w:hint="default"/>
+      </w:rPr>
+    </w:lvl>
+    <w:lvl w:ilvl="1" w:tplc="240A0003" w:tentative="1">
+      <w:start w:val="1"/>
+      <w:numFmt w:val="bullet"/>
+      <w:lvlText w:val="o"/>
+      <w:lvlJc w:val="left"/>
+      <w:pPr>
+        <w:ind w:left="1440" w:hanging="360"/>
+      </w:pPr>
+      <w:rPr>
+        <w:rFonts w:ascii="Courier New" w:hAnsi="Courier New" w:cs="Courier New" w:hint="default"/>
+      </w:rPr>
+    </w:lvl>
+    <w:lvl w:ilvl="2" w:tplc="240A0005" w:tentative="1">
+      <w:start w:val="1"/>
+      <w:numFmt w:val="bullet"/>
+      <w:lvlText w:val=""/>
+      <w:lvlJc w:val="left"/>
+      <w:pPr>
+        <w:ind w:left="2160" w:hanging="360"/>
+      </w:pPr>
+      <w:rPr>
+        <w:rFonts w:ascii="Wingdings" w:hAnsi="Wingdings" w:hint="default"/>
+      </w:rPr>
+    </w:lvl>
+    <w:lvl w:ilvl="3" w:tplc="240A0001" w:tentative="1">
+      <w:start w:val="1"/>
+      <w:numFmt w:val="bullet"/>
+      <w:lvlText w:val=""/>
+      <w:lvlJc w:val="left"/>
+      <w:pPr>
+        <w:ind w:left="2880" w:hanging="360"/>
+      </w:pPr>
+      <w:rPr>
+        <w:rFonts w:ascii="Symbol" w:hAnsi="Symbol" w:hint="default"/>
+      </w:rPr>
+    </w:lvl>
+    <w:lvl w:ilvl="4" w:tplc="240A0003" w:tentative="1">
+      <w:start w:val="1"/>
+      <w:numFmt w:val="bullet"/>
+      <w:lvlText w:val="o"/>
+      <w:lvlJc w:val="left"/>
+      <w:pPr>
+        <w:ind w:left="3600" w:hanging="360"/>
+      </w:pPr>
+      <w:rPr>
+        <w:rFonts w:ascii="Courier New" w:hAnsi="Courier New" w:cs="Courier New" w:hint="default"/>
+      </w:rPr>
+    </w:lvl>
+    <w:lvl w:ilvl="5" w:tplc="240A0005" w:tentative="1">
+      <w:start w:val="1"/>
+      <w:numFmt w:val="bullet"/>
+      <w:lvlText w:val=""/>
+      <w:lvlJc w:val="left"/>
+      <w:pPr>
+        <w:ind w:left="4320" w:hanging="360"/>
+      </w:pPr>
+      <w:rPr>
+        <w:rFonts w:ascii="Wingdings" w:hAnsi="Wingdings" w:hint="default"/>
+      </w:rPr>
+    </w:lvl>
+    <w:lvl w:ilvl="6" w:tplc="240A0001" w:tentative="1">
+      <w:start w:val="1"/>
+      <w:numFmt w:val="bullet"/>
+      <w:lvlText w:val=""/>
+      <w:lvlJc w:val="left"/>
+      <w:pPr>
+        <w:ind w:left="5040" w:hanging="360"/>
+      </w:pPr>
+      <w:rPr>
+        <w:rFonts w:ascii="Symbol" w:hAnsi="Symbol" w:hint="default"/>
+      </w:rPr>
+    </w:lvl>
+    <w:lvl w:ilvl="7" w:tplc="240A0003" w:tentative="1">
+      <w:start w:val="1"/>
+      <w:numFmt w:val="bullet"/>
+      <w:lvlText w:val="o"/>
+      <w:lvlJc w:val="left"/>
+      <w:pPr>
+        <w:ind w:left="5760" w:hanging="360"/>
+      </w:pPr>
+      <w:rPr>
+        <w:rFonts w:ascii="Courier New" w:hAnsi="Courier New" w:cs="Courier New" w:hint="default"/>
+      </w:rPr>
+    </w:lvl>
+    <w:lvl w:ilvl="8" w:tplc="240A0005" w:tentative="1">
+      <w:start w:val="1"/>
+      <w:numFmt w:val="bullet"/>
+      <w:lvlText w:val=""/>
+      <w:lvlJc w:val="left"/>
+      <w:pPr>
+        <w:ind w:left="6480" w:hanging="360"/>
+      </w:pPr>
+      <w:rPr>
+        <w:rFonts w:ascii="Wingdings" w:hAnsi="Wingdings" w:hint="default"/>
+      </w:rPr>
+    </w:lvl>
+  </w:abstractNum>
+  <w:abstractNum w:abstractNumId="2" w15:restartNumberingAfterBreak="0">
     <w:nsid w:val="0DEE1091"/>
     <w:multiLevelType w:val="hybridMultilevel"/>
     <w:tmpl w:val="23223754"/>
@@ -5243,7 +5521,7 @@
       </w:rPr>
     </w:lvl>
   </w:abstractNum>
-  <w:abstractNum w:abstractNumId="2" w15:restartNumberingAfterBreak="0">
+  <w:abstractNum w:abstractNumId="3" w15:restartNumberingAfterBreak="0">
     <w:nsid w:val="1EA60B99"/>
     <w:multiLevelType w:val="hybridMultilevel"/>
     <w:tmpl w:val="5D5E61C4"/>
@@ -5355,7 +5633,7 @@
       </w:rPr>
     </w:lvl>
   </w:abstractNum>
-  <w:abstractNum w:abstractNumId="3" w15:restartNumberingAfterBreak="0">
+  <w:abstractNum w:abstractNumId="4" w15:restartNumberingAfterBreak="0">
     <w:nsid w:val="3B7A767B"/>
     <w:multiLevelType w:val="hybridMultilevel"/>
     <w:tmpl w:val="4C1AE44C"/>
@@ -5465,7 +5743,7 @@
       </w:rPr>
     </w:lvl>
   </w:abstractNum>
-  <w:abstractNum w:abstractNumId="4" w15:restartNumberingAfterBreak="0">
+  <w:abstractNum w:abstractNumId="5" w15:restartNumberingAfterBreak="0">
     <w:nsid w:val="3F155A50"/>
     <w:multiLevelType w:val="hybridMultilevel"/>
     <w:tmpl w:val="D804C960"/>
@@ -5578,7 +5856,119 @@
       </w:rPr>
     </w:lvl>
   </w:abstractNum>
-  <w:abstractNum w:abstractNumId="5" w15:restartNumberingAfterBreak="0">
+  <w:abstractNum w:abstractNumId="6" w15:restartNumberingAfterBreak="0">
+    <w:nsid w:val="3F4211E5"/>
+    <w:multiLevelType w:val="hybridMultilevel"/>
+    <w:tmpl w:val="8A60F14E"/>
+    <w:lvl w:ilvl="0" w:tplc="01961434">
+      <w:numFmt w:val="bullet"/>
+      <w:lvlText w:val="-"/>
+      <w:lvlJc w:val="left"/>
+      <w:pPr>
+        <w:ind w:left="720" w:hanging="360"/>
+      </w:pPr>
+      <w:rPr>
+        <w:rFonts w:ascii="Aptos" w:eastAsiaTheme="minorHAnsi" w:hAnsi="Aptos" w:cstheme="minorBidi" w:hint="default"/>
+      </w:rPr>
+    </w:lvl>
+    <w:lvl w:ilvl="1" w:tplc="FFFFFFFF" w:tentative="1">
+      <w:start w:val="1"/>
+      <w:numFmt w:val="bullet"/>
+      <w:lvlText w:val="o"/>
+      <w:lvlJc w:val="left"/>
+      <w:pPr>
+        <w:ind w:left="1440" w:hanging="360"/>
+      </w:pPr>
+      <w:rPr>
+        <w:rFonts w:ascii="Courier New" w:hAnsi="Courier New" w:cs="Courier New" w:hint="default"/>
+      </w:rPr>
+    </w:lvl>
+    <w:lvl w:ilvl="2" w:tplc="FFFFFFFF" w:tentative="1">
+      <w:start w:val="1"/>
+      <w:numFmt w:val="bullet"/>
+      <w:lvlText w:val=""/>
+      <w:lvlJc w:val="left"/>
+      <w:pPr>
+        <w:ind w:left="2160" w:hanging="360"/>
+      </w:pPr>
+      <w:rPr>
+        <w:rFonts w:ascii="Wingdings" w:hAnsi="Wingdings" w:hint="default"/>
+      </w:rPr>
+    </w:lvl>
+    <w:lvl w:ilvl="3" w:tplc="FFFFFFFF" w:tentative="1">
+      <w:start w:val="1"/>
+      <w:numFmt w:val="bullet"/>
+      <w:lvlText w:val=""/>
+      <w:lvlJc w:val="left"/>
+      <w:pPr>
+        <w:ind w:left="2880" w:hanging="360"/>
+      </w:pPr>
+      <w:rPr>
+        <w:rFonts w:ascii="Symbol" w:hAnsi="Symbol" w:hint="default"/>
+      </w:rPr>
+    </w:lvl>
+    <w:lvl w:ilvl="4" w:tplc="FFFFFFFF" w:tentative="1">
+      <w:start w:val="1"/>
+      <w:numFmt w:val="bullet"/>
+      <w:lvlText w:val="o"/>
+      <w:lvlJc w:val="left"/>
+      <w:pPr>
+        <w:ind w:left="3600" w:hanging="360"/>
+      </w:pPr>
+      <w:rPr>
+        <w:rFonts w:ascii="Courier New" w:hAnsi="Courier New" w:cs="Courier New" w:hint="default"/>
+      </w:rPr>
+    </w:lvl>
+    <w:lvl w:ilvl="5" w:tplc="FFFFFFFF" w:tentative="1">
+      <w:start w:val="1"/>
+      <w:numFmt w:val="bullet"/>
+      <w:lvlText w:val=""/>
+      <w:lvlJc w:val="left"/>
+      <w:pPr>
+        <w:ind w:left="4320" w:hanging="360"/>
+      </w:pPr>
+      <w:rPr>
+        <w:rFonts w:ascii="Wingdings" w:hAnsi="Wingdings" w:hint="default"/>
+      </w:rPr>
+    </w:lvl>
+    <w:lvl w:ilvl="6" w:tplc="FFFFFFFF" w:tentative="1">
+      <w:start w:val="1"/>
+      <w:numFmt w:val="bullet"/>
+      <w:lvlText w:val=""/>
+      <w:lvlJc w:val="left"/>
+      <w:pPr>
+        <w:ind w:left="5040" w:hanging="360"/>
+      </w:pPr>
+      <w:rPr>
+        <w:rFonts w:ascii="Symbol" w:hAnsi="Symbol" w:hint="default"/>
+      </w:rPr>
+    </w:lvl>
+    <w:lvl w:ilvl="7" w:tplc="FFFFFFFF" w:tentative="1">
+      <w:start w:val="1"/>
+      <w:numFmt w:val="bullet"/>
+      <w:lvlText w:val="o"/>
+      <w:lvlJc w:val="left"/>
+      <w:pPr>
+        <w:ind w:left="5760" w:hanging="360"/>
+      </w:pPr>
+      <w:rPr>
+        <w:rFonts w:ascii="Courier New" w:hAnsi="Courier New" w:cs="Courier New" w:hint="default"/>
+      </w:rPr>
+    </w:lvl>
+    <w:lvl w:ilvl="8" w:tplc="FFFFFFFF" w:tentative="1">
+      <w:start w:val="1"/>
+      <w:numFmt w:val="bullet"/>
+      <w:lvlText w:val=""/>
+      <w:lvlJc w:val="left"/>
+      <w:pPr>
+        <w:ind w:left="6480" w:hanging="360"/>
+      </w:pPr>
+      <w:rPr>
+        <w:rFonts w:ascii="Wingdings" w:hAnsi="Wingdings" w:hint="default"/>
+      </w:rPr>
+    </w:lvl>
+  </w:abstractNum>
+  <w:abstractNum w:abstractNumId="7" w15:restartNumberingAfterBreak="0">
     <w:nsid w:val="5094012E"/>
     <w:multiLevelType w:val="hybridMultilevel"/>
     <w:tmpl w:val="7F4045BE"/>
@@ -5690,7 +6080,7 @@
       </w:rPr>
     </w:lvl>
   </w:abstractNum>
-  <w:abstractNum w:abstractNumId="6" w15:restartNumberingAfterBreak="0">
+  <w:abstractNum w:abstractNumId="8" w15:restartNumberingAfterBreak="0">
     <w:nsid w:val="62F06080"/>
     <w:multiLevelType w:val="hybridMultilevel"/>
     <w:tmpl w:val="D1FC668C"/>
@@ -5803,7 +6193,7 @@
       </w:rPr>
     </w:lvl>
   </w:abstractNum>
-  <w:abstractNum w:abstractNumId="7" w15:restartNumberingAfterBreak="0">
+  <w:abstractNum w:abstractNumId="9" w15:restartNumberingAfterBreak="0">
     <w:nsid w:val="632F4D6F"/>
     <w:multiLevelType w:val="hybridMultilevel"/>
     <w:tmpl w:val="BF522F52"/>
@@ -5920,25 +6310,31 @@
     <w:abstractNumId w:val="0"/>
   </w:num>
   <w:num w:numId="2" w16cid:durableId="2111008410">
-    <w:abstractNumId w:val="6"/>
+    <w:abstractNumId w:val="8"/>
   </w:num>
   <w:num w:numId="3" w16cid:durableId="1063795179">
+    <w:abstractNumId w:val="4"/>
+  </w:num>
+  <w:num w:numId="4" w16cid:durableId="1358310198">
+    <w:abstractNumId w:val="9"/>
+  </w:num>
+  <w:num w:numId="5" w16cid:durableId="1182663161">
+    <w:abstractNumId w:val="2"/>
+  </w:num>
+  <w:num w:numId="6" w16cid:durableId="644553495">
     <w:abstractNumId w:val="3"/>
   </w:num>
-  <w:num w:numId="4" w16cid:durableId="1358310198">
+  <w:num w:numId="7" w16cid:durableId="304890532">
+    <w:abstractNumId w:val="5"/>
+  </w:num>
+  <w:num w:numId="8" w16cid:durableId="1744066039">
     <w:abstractNumId w:val="7"/>
   </w:num>
-  <w:num w:numId="5" w16cid:durableId="1182663161">
+  <w:num w:numId="9" w16cid:durableId="769162424">
     <w:abstractNumId w:val="1"/>
   </w:num>
-  <w:num w:numId="6" w16cid:durableId="644553495">
-    <w:abstractNumId w:val="2"/>
-  </w:num>
-  <w:num w:numId="7" w16cid:durableId="304890532">
-    <w:abstractNumId w:val="4"/>
-  </w:num>
-  <w:num w:numId="8" w16cid:durableId="1744066039">
-    <w:abstractNumId w:val="5"/>
+  <w:num w:numId="10" w16cid:durableId="764806552">
+    <w:abstractNumId w:val="6"/>
   </w:num>
 </w:numbering>
 </file>
@@ -6547,6 +6943,7 @@
   <w:style w:type="character" w:default="1" w:styleId="DefaultParagraphFont">
     <w:name w:val="Default Paragraph Font"/>
     <w:uiPriority w:val="1"/>
+    <w:semiHidden/>
     <w:unhideWhenUsed/>
   </w:style>
   <w:style w:type="table" w:default="1" w:styleId="TableNormal">
@@ -7169,12 +7566,7 @@
 </file>
 
 <file path=customXml/item1.xml><?xml version="1.0" encoding="utf-8"?>
-<?mso-contentType ?>
-<FormTemplates xmlns="http://schemas.microsoft.com/sharepoint/v3/contenttype/forms">
-  <Display>DocumentLibraryForm</Display>
-  <Edit>DocumentLibraryForm</Edit>
-  <New>DocumentLibraryForm</New>
-</FormTemplates>
+<b:Sources xmlns:b="http://schemas.openxmlformats.org/officeDocument/2006/bibliography" xmlns="http://schemas.openxmlformats.org/officeDocument/2006/bibliography" SelectedStyle="\APASixthEditionOfficeOnline.xsl" StyleName="APA" Version="6"/>
 </file>
 
 <file path=customXml/item2.xml><?xml version="1.0" encoding="utf-8"?>
@@ -7373,7 +7765,12 @@
 </file>
 
 <file path=customXml/item3.xml><?xml version="1.0" encoding="utf-8"?>
-<b:Sources xmlns:b="http://schemas.openxmlformats.org/officeDocument/2006/bibliography" xmlns="http://schemas.openxmlformats.org/officeDocument/2006/bibliography" SelectedStyle="\APASixthEditionOfficeOnline.xsl" StyleName="APA" Version="6"/>
+<?mso-contentType ?>
+<FormTemplates xmlns="http://schemas.microsoft.com/sharepoint/v3/contenttype/forms">
+  <Display>DocumentLibraryForm</Display>
+  <Edit>DocumentLibraryForm</Edit>
+  <New>DocumentLibraryForm</New>
+</FormTemplates>
 </file>
 
 <file path=customXml/item4.xml><?xml version="1.0" encoding="utf-8"?>
@@ -7388,9 +7785,9 @@
 </file>
 
 <file path=customXml/itemProps1.xml><?xml version="1.0" encoding="utf-8"?>
-<ds:datastoreItem xmlns:ds="http://schemas.openxmlformats.org/officeDocument/2006/customXml" ds:itemID="{37E0F6AD-F8A2-494F-B404-5F3D1E637D4D}">
+<ds:datastoreItem xmlns:ds="http://schemas.openxmlformats.org/officeDocument/2006/customXml" ds:itemID="{FB6D406E-7C40-48C9-982C-4E0E1B577D70}">
   <ds:schemaRefs>
-    <ds:schemaRef ds:uri="http://schemas.microsoft.com/sharepoint/v3/contenttype/forms"/>
+    <ds:schemaRef ds:uri="http://schemas.openxmlformats.org/officeDocument/2006/bibliography"/>
   </ds:schemaRefs>
 </ds:datastoreItem>
 </file>
@@ -7415,9 +7812,9 @@
 </file>
 
 <file path=customXml/itemProps3.xml><?xml version="1.0" encoding="utf-8"?>
-<ds:datastoreItem xmlns:ds="http://schemas.openxmlformats.org/officeDocument/2006/customXml" ds:itemID="{FB6D406E-7C40-48C9-982C-4E0E1B577D70}">
+<ds:datastoreItem xmlns:ds="http://schemas.openxmlformats.org/officeDocument/2006/customXml" ds:itemID="{37E0F6AD-F8A2-494F-B404-5F3D1E637D4D}">
   <ds:schemaRefs>
-    <ds:schemaRef ds:uri="http://schemas.openxmlformats.org/officeDocument/2006/bibliography"/>
+    <ds:schemaRef ds:uri="http://schemas.microsoft.com/sharepoint/v3/contenttype/forms"/>
   </ds:schemaRefs>
 </ds:datastoreItem>
 </file>
